--- a/Documentos/ANEXO Arquitectura.docx
+++ b/Documentos/ANEXO Arquitectura.docx
@@ -1,6 +1,6 @@
 
 <file path=word/document.xml><?xml version="1.0" encoding="utf-8"?>
-<w:document xmlns:wpc="http://schemas.microsoft.com/office/word/2010/wordprocessingCanvas" xmlns:cx="http://schemas.microsoft.com/office/drawing/2014/chartex" xmlns:cx1="http://schemas.microsoft.com/office/drawing/2015/9/8/chartex" xmlns:cx2="http://schemas.microsoft.com/office/drawing/2015/10/21/chartex" xmlns:cx3="http://schemas.microsoft.com/office/drawing/2016/5/9/chartex" xmlns:cx4="http://schemas.microsoft.com/office/drawing/2016/5/10/chartex" xmlns:cx5="http://schemas.microsoft.com/office/drawing/2016/5/11/chartex" xmlns:cx6="http://schemas.microsoft.com/office/drawing/2016/5/12/chartex" xmlns:cx7="http://schemas.microsoft.com/office/drawing/2016/5/13/chartex" xmlns:cx8="http://schemas.microsoft.com/office/drawing/2016/5/14/chartex" xmlns:mc="http://schemas.openxmlformats.org/markup-compatibility/2006" xmlns:aink="http://schemas.microsoft.com/office/drawing/2016/ink" xmlns:am3d="http://schemas.microsoft.com/office/drawing/2017/model3d" xmlns:o="urn:schemas-microsoft-com:office:office" xmlns:r="http://schemas.openxmlformats.org/officeDocument/2006/relationships" xmlns:m="http://schemas.openxmlformats.org/officeDocument/2006/math" xmlns:v="urn:schemas-microsoft-com:vml" xmlns:wp14="http://schemas.microsoft.com/office/word/2010/wordprocessingDrawing" xmlns:wp="http://schemas.openxmlformats.org/drawingml/2006/wordprocessingDrawing" xmlns:w10="urn:schemas-microsoft-com:office:word" xmlns:w="http://schemas.openxmlformats.org/wordprocessingml/2006/main" xmlns:w14="http://schemas.microsoft.com/office/word/2010/wordml" xmlns:w15="http://schemas.microsoft.com/office/word/2012/wordml" xmlns:w16cid="http://schemas.microsoft.com/office/word/2016/wordml/cid" xmlns:w16se="http://schemas.microsoft.com/office/word/2015/wordml/symex" xmlns:wpg="http://schemas.microsoft.com/office/word/2010/wordprocessingGroup" xmlns:wpi="http://schemas.microsoft.com/office/word/2010/wordprocessingInk" xmlns:wne="http://schemas.microsoft.com/office/word/2006/wordml" xmlns:wps="http://schemas.microsoft.com/office/word/2010/wordprocessingShape" mc:Ignorable="w14 w15 w16se w16cid wp14">
+<w:document xmlns:wpc="http://schemas.microsoft.com/office/word/2010/wordprocessingCanvas" xmlns:cx="http://schemas.microsoft.com/office/drawing/2014/chartex" xmlns:cx1="http://schemas.microsoft.com/office/drawing/2015/9/8/chartex" xmlns:mc="http://schemas.openxmlformats.org/markup-compatibility/2006" xmlns:o="urn:schemas-microsoft-com:office:office" xmlns:r="http://schemas.openxmlformats.org/officeDocument/2006/relationships" xmlns:m="http://schemas.openxmlformats.org/officeDocument/2006/math" xmlns:v="urn:schemas-microsoft-com:vml" xmlns:wp14="http://schemas.microsoft.com/office/word/2010/wordprocessingDrawing" xmlns:wp="http://schemas.openxmlformats.org/drawingml/2006/wordprocessingDrawing" xmlns:w10="urn:schemas-microsoft-com:office:word" xmlns:w="http://schemas.openxmlformats.org/wordprocessingml/2006/main" xmlns:w14="http://schemas.microsoft.com/office/word/2010/wordml" xmlns:w15="http://schemas.microsoft.com/office/word/2012/wordml" xmlns:w16se="http://schemas.microsoft.com/office/word/2015/wordml/symex" xmlns:wpg="http://schemas.microsoft.com/office/word/2010/wordprocessingGroup" xmlns:wpi="http://schemas.microsoft.com/office/word/2010/wordprocessingInk" xmlns:wne="http://schemas.microsoft.com/office/word/2006/wordml" xmlns:wps="http://schemas.microsoft.com/office/word/2010/wordprocessingShape" mc:Ignorable="w14 w15 w16se wp14">
   <w:body>
     <w:p>
       <w:pPr>
@@ -154,231 +154,927 @@
     </w:p>
     <w:p>
       <w:pPr>
-        <w:spacing w:after="240" w:line="240" w:lineRule="auto"/>
+        <w:jc w:val="center"/>
+        <w:rPr>
+          <w:rFonts w:eastAsia="Times New Roman"/>
+          <w:b/>
+          <w:sz w:val="28"/>
+          <w:szCs w:val="28"/>
+          <w:lang w:eastAsia="es-ES"/>
+        </w:rPr>
+      </w:pPr>
+      <w:r>
+        <w:rPr>
+          <w:rFonts w:eastAsia="Times New Roman"/>
+          <w:b/>
+          <w:sz w:val="28"/>
+          <w:szCs w:val="28"/>
+          <w:lang w:eastAsia="es-ES"/>
+        </w:rPr>
+        <w:t>ANEXO</w:t>
+      </w:r>
+    </w:p>
+    <w:p>
+      <w:pPr>
+        <w:jc w:val="center"/>
+        <w:rPr>
+          <w:rFonts w:eastAsia="Times New Roman"/>
+          <w:b/>
+          <w:sz w:val="28"/>
+          <w:szCs w:val="28"/>
+          <w:lang w:eastAsia="es-ES"/>
+        </w:rPr>
+      </w:pPr>
+      <w:bookmarkStart w:id="0" w:name="_Toc521862769"/>
+      <w:bookmarkStart w:id="1" w:name="_Toc529982234"/>
+      <w:r>
+        <w:rPr>
+          <w:b/>
+          <w:sz w:val="28"/>
+          <w:szCs w:val="28"/>
+          <w:lang w:eastAsia="es-ES"/>
+        </w:rPr>
+        <w:t>DOCUMENTO DE ARQUITECTURA</w:t>
+      </w:r>
+      <w:bookmarkEnd w:id="0"/>
+      <w:bookmarkEnd w:id="1"/>
+    </w:p>
+    <w:p>
+      <w:pPr>
+        <w:spacing w:after="0" w:line="240" w:lineRule="auto"/>
+        <w:rPr>
+          <w:rFonts w:eastAsia="Times New Roman" w:cs="Arial"/>
+          <w:color w:val="000000"/>
+          <w:szCs w:val="24"/>
+          <w:lang w:eastAsia="es-ES"/>
+        </w:rPr>
+      </w:pPr>
+    </w:p>
+    <w:p>
+      <w:pPr>
+        <w:spacing w:after="0" w:line="240" w:lineRule="auto"/>
+        <w:rPr>
+          <w:rFonts w:eastAsia="Times New Roman" w:cs="Arial"/>
+          <w:color w:val="000000"/>
+          <w:szCs w:val="24"/>
+          <w:lang w:eastAsia="es-ES"/>
+        </w:rPr>
+      </w:pPr>
+    </w:p>
+    <w:p>
+      <w:pPr>
+        <w:spacing w:after="0" w:line="240" w:lineRule="auto"/>
+        <w:rPr>
+          <w:rFonts w:eastAsia="Times New Roman" w:cs="Arial"/>
+          <w:color w:val="000000"/>
+          <w:szCs w:val="24"/>
+          <w:lang w:eastAsia="es-ES"/>
+        </w:rPr>
+      </w:pPr>
+    </w:p>
+    <w:p>
+      <w:pPr>
+        <w:spacing w:after="0" w:line="240" w:lineRule="auto"/>
+        <w:rPr>
+          <w:rFonts w:eastAsia="Times New Roman" w:cs="Arial"/>
+          <w:color w:val="000000"/>
+          <w:szCs w:val="24"/>
+          <w:lang w:eastAsia="es-ES"/>
+        </w:rPr>
+      </w:pPr>
+    </w:p>
+    <w:p>
+      <w:pPr>
+        <w:spacing w:after="0" w:line="240" w:lineRule="auto"/>
+        <w:rPr>
+          <w:rFonts w:eastAsia="Times New Roman" w:cs="Arial"/>
+          <w:color w:val="000000"/>
+          <w:szCs w:val="24"/>
+          <w:lang w:eastAsia="es-ES"/>
+        </w:rPr>
+      </w:pPr>
+    </w:p>
+    <w:p>
+      <w:pPr>
+        <w:spacing w:after="0" w:line="240" w:lineRule="auto"/>
+        <w:rPr>
+          <w:rFonts w:eastAsia="Times New Roman" w:cs="Arial"/>
+          <w:color w:val="000000"/>
+          <w:szCs w:val="24"/>
+          <w:lang w:eastAsia="es-ES"/>
+        </w:rPr>
+      </w:pPr>
+    </w:p>
+    <w:p>
+      <w:pPr>
+        <w:spacing w:after="0" w:line="240" w:lineRule="auto"/>
+        <w:rPr>
+          <w:rFonts w:eastAsia="Times New Roman" w:cs="Arial"/>
+          <w:color w:val="000000"/>
+          <w:szCs w:val="24"/>
+          <w:lang w:eastAsia="es-ES"/>
+        </w:rPr>
+      </w:pPr>
+    </w:p>
+    <w:p>
+      <w:pPr>
+        <w:spacing w:after="0" w:line="240" w:lineRule="auto"/>
+        <w:rPr>
+          <w:rFonts w:eastAsia="Times New Roman" w:cs="Arial"/>
+          <w:color w:val="000000"/>
+          <w:szCs w:val="24"/>
+          <w:lang w:eastAsia="es-ES"/>
+        </w:rPr>
+      </w:pPr>
+    </w:p>
+    <w:p>
+      <w:pPr>
+        <w:spacing w:after="0" w:line="240" w:lineRule="auto"/>
+        <w:rPr>
+          <w:rFonts w:eastAsia="Times New Roman" w:cs="Arial"/>
+          <w:color w:val="000000"/>
+          <w:szCs w:val="24"/>
+          <w:lang w:eastAsia="es-ES"/>
+        </w:rPr>
+      </w:pPr>
+    </w:p>
+    <w:p>
+      <w:pPr>
+        <w:spacing w:after="0" w:line="240" w:lineRule="auto"/>
+        <w:rPr>
+          <w:rFonts w:eastAsia="Times New Roman" w:cs="Arial"/>
+          <w:color w:val="000000"/>
+          <w:szCs w:val="24"/>
+          <w:lang w:eastAsia="es-ES"/>
+        </w:rPr>
+      </w:pPr>
+    </w:p>
+    <w:p>
+      <w:pPr>
+        <w:spacing w:after="0" w:line="240" w:lineRule="auto"/>
+        <w:rPr>
+          <w:rFonts w:eastAsia="Times New Roman" w:cs="Arial"/>
+          <w:color w:val="000000"/>
+          <w:szCs w:val="24"/>
+          <w:lang w:eastAsia="es-ES"/>
+        </w:rPr>
+      </w:pPr>
+    </w:p>
+    <w:p>
+      <w:pPr>
+        <w:spacing w:after="0" w:line="240" w:lineRule="auto"/>
+        <w:rPr>
+          <w:rFonts w:eastAsia="Times New Roman" w:cs="Arial"/>
+          <w:color w:val="000000"/>
+          <w:szCs w:val="24"/>
+          <w:lang w:eastAsia="es-ES"/>
+        </w:rPr>
+      </w:pPr>
+    </w:p>
+    <w:p>
+      <w:pPr>
+        <w:spacing w:after="0" w:line="240" w:lineRule="auto"/>
+        <w:rPr>
+          <w:rFonts w:eastAsia="Times New Roman" w:cs="Arial"/>
+          <w:color w:val="000000"/>
+          <w:szCs w:val="24"/>
+          <w:lang w:eastAsia="es-ES"/>
+        </w:rPr>
+      </w:pPr>
+    </w:p>
+    <w:p>
+      <w:pPr>
+        <w:spacing w:after="0" w:line="240" w:lineRule="auto"/>
+        <w:rPr>
+          <w:rFonts w:eastAsia="Times New Roman" w:cs="Arial"/>
+          <w:color w:val="000000"/>
+          <w:szCs w:val="24"/>
+          <w:lang w:eastAsia="es-ES"/>
+        </w:rPr>
+      </w:pPr>
+    </w:p>
+    <w:p>
+      <w:pPr>
+        <w:spacing w:after="0" w:line="240" w:lineRule="auto"/>
+        <w:rPr>
+          <w:rFonts w:eastAsia="Times New Roman" w:cs="Arial"/>
+          <w:szCs w:val="24"/>
+          <w:lang w:eastAsia="es-ES"/>
+        </w:rPr>
+      </w:pPr>
+    </w:p>
+    <w:p>
+      <w:pPr>
+        <w:spacing w:after="0" w:line="240" w:lineRule="auto"/>
         <w:jc w:val="center"/>
         <w:rPr>
           <w:rFonts w:eastAsia="Times New Roman" w:cs="Arial"/>
           <w:b/>
           <w:bCs/>
           <w:color w:val="000000"/>
-          <w:sz w:val="28"/>
-          <w:szCs w:val="28"/>
-          <w:lang w:eastAsia="es-ES"/>
-        </w:rPr>
-      </w:pPr>
-      <w:r>
-        <w:rPr>
-          <w:rFonts w:eastAsia="Times New Roman" w:cs="Arial"/>
+          <w:szCs w:val="24"/>
+          <w:lang w:eastAsia="es-ES"/>
+        </w:rPr>
+      </w:pPr>
+    </w:p>
+    <w:p>
+      <w:pPr>
+        <w:spacing w:after="160" w:line="259" w:lineRule="auto"/>
+        <w:jc w:val="left"/>
+        <w:rPr>
+          <w:b/>
+          <w:noProof/>
+        </w:rPr>
+      </w:pPr>
+      <w:bookmarkStart w:id="2" w:name="_Toc521862770"/>
+      <w:r>
+        <w:rPr>
+          <w:b/>
+        </w:rPr>
+        <w:br w:type="page"/>
+      </w:r>
+    </w:p>
+    <w:bookmarkEnd w:id="2" w:displacedByCustomXml="next"/>
+    <w:sdt>
+      <w:sdtPr>
+        <w:rPr>
+          <w:rFonts w:ascii="Arial" w:eastAsiaTheme="minorEastAsia" w:hAnsi="Arial" w:cstheme="minorBidi"/>
+          <w:color w:val="auto"/>
+          <w:sz w:val="24"/>
+          <w:szCs w:val="22"/>
+          <w:lang w:val="es-ES" w:eastAsia="en-US"/>
+        </w:rPr>
+        <w:id w:val="1724707094"/>
+        <w:docPartObj>
+          <w:docPartGallery w:val="Table of Contents"/>
+          <w:docPartUnique/>
+        </w:docPartObj>
+      </w:sdtPr>
+      <w:sdtEndPr>
+        <w:rPr>
           <w:b/>
           <w:bCs/>
-          <w:color w:val="000000"/>
-          <w:sz w:val="28"/>
-          <w:szCs w:val="28"/>
-          <w:lang w:eastAsia="es-ES"/>
-        </w:rPr>
-        <w:t>ANEXO</w:t>
-      </w:r>
-    </w:p>
-    <w:p>
-      <w:pPr>
-        <w:pStyle w:val="Ttulo2"/>
-        <w:jc w:val="center"/>
-        <w:rPr>
-          <w:rFonts w:eastAsia="Times New Roman" w:cs="Arial"/>
-          <w:color w:val="000000"/>
-          <w:szCs w:val="24"/>
-          <w:lang w:eastAsia="es-ES"/>
-        </w:rPr>
-      </w:pPr>
-      <w:bookmarkStart w:id="0" w:name="_Toc521862769"/>
-      <w:bookmarkStart w:id="1" w:name="_Toc529982234"/>
-      <w:r>
-        <w:rPr>
-          <w:lang w:eastAsia="es-ES"/>
-        </w:rPr>
-        <w:t>DOCUMENTO DE ARQUITECTURA</w:t>
-      </w:r>
-      <w:bookmarkEnd w:id="0"/>
-      <w:bookmarkEnd w:id="1"/>
-    </w:p>
-    <w:p>
-      <w:pPr>
-        <w:spacing w:after="0" w:line="240" w:lineRule="auto"/>
-        <w:rPr>
-          <w:rFonts w:eastAsia="Times New Roman" w:cs="Arial"/>
-          <w:color w:val="000000"/>
-          <w:szCs w:val="24"/>
-          <w:lang w:eastAsia="es-ES"/>
-        </w:rPr>
-      </w:pPr>
-    </w:p>
-    <w:p>
-      <w:pPr>
-        <w:spacing w:after="0" w:line="240" w:lineRule="auto"/>
-        <w:rPr>
-          <w:rFonts w:eastAsia="Times New Roman" w:cs="Arial"/>
-          <w:color w:val="000000"/>
-          <w:szCs w:val="24"/>
-          <w:lang w:eastAsia="es-ES"/>
-        </w:rPr>
-      </w:pPr>
-    </w:p>
-    <w:p>
-      <w:pPr>
-        <w:spacing w:after="0" w:line="240" w:lineRule="auto"/>
-        <w:rPr>
-          <w:rFonts w:eastAsia="Times New Roman" w:cs="Arial"/>
-          <w:color w:val="000000"/>
-          <w:szCs w:val="24"/>
-          <w:lang w:eastAsia="es-ES"/>
-        </w:rPr>
-      </w:pPr>
-    </w:p>
-    <w:p>
-      <w:pPr>
-        <w:spacing w:after="0" w:line="240" w:lineRule="auto"/>
-        <w:rPr>
-          <w:rFonts w:eastAsia="Times New Roman" w:cs="Arial"/>
-          <w:color w:val="000000"/>
-          <w:szCs w:val="24"/>
-          <w:lang w:eastAsia="es-ES"/>
-        </w:rPr>
-      </w:pPr>
-    </w:p>
-    <w:p>
-      <w:pPr>
-        <w:spacing w:after="0" w:line="240" w:lineRule="auto"/>
-        <w:rPr>
-          <w:rFonts w:eastAsia="Times New Roman" w:cs="Arial"/>
-          <w:color w:val="000000"/>
-          <w:szCs w:val="24"/>
-          <w:lang w:eastAsia="es-ES"/>
-        </w:rPr>
-      </w:pPr>
-    </w:p>
-    <w:p>
-      <w:pPr>
-        <w:spacing w:after="0" w:line="240" w:lineRule="auto"/>
-        <w:rPr>
-          <w:rFonts w:eastAsia="Times New Roman" w:cs="Arial"/>
-          <w:color w:val="000000"/>
-          <w:szCs w:val="24"/>
-          <w:lang w:eastAsia="es-ES"/>
-        </w:rPr>
-      </w:pPr>
-    </w:p>
-    <w:p>
-      <w:pPr>
-        <w:spacing w:after="0" w:line="240" w:lineRule="auto"/>
-        <w:rPr>
-          <w:rFonts w:eastAsia="Times New Roman" w:cs="Arial"/>
-          <w:color w:val="000000"/>
-          <w:szCs w:val="24"/>
-          <w:lang w:eastAsia="es-ES"/>
-        </w:rPr>
-      </w:pPr>
-    </w:p>
-    <w:p>
-      <w:pPr>
-        <w:spacing w:after="0" w:line="240" w:lineRule="auto"/>
-        <w:rPr>
-          <w:rFonts w:eastAsia="Times New Roman" w:cs="Arial"/>
-          <w:color w:val="000000"/>
-          <w:szCs w:val="24"/>
-          <w:lang w:eastAsia="es-ES"/>
-        </w:rPr>
-      </w:pPr>
-    </w:p>
-    <w:p>
-      <w:pPr>
-        <w:spacing w:after="0" w:line="240" w:lineRule="auto"/>
-        <w:rPr>
-          <w:rFonts w:eastAsia="Times New Roman" w:cs="Arial"/>
-          <w:color w:val="000000"/>
-          <w:szCs w:val="24"/>
-          <w:lang w:eastAsia="es-ES"/>
-        </w:rPr>
-      </w:pPr>
-    </w:p>
-    <w:p>
-      <w:pPr>
-        <w:spacing w:after="0" w:line="240" w:lineRule="auto"/>
-        <w:rPr>
-          <w:rFonts w:eastAsia="Times New Roman" w:cs="Arial"/>
-          <w:color w:val="000000"/>
-          <w:szCs w:val="24"/>
-          <w:lang w:eastAsia="es-ES"/>
-        </w:rPr>
-      </w:pPr>
-    </w:p>
-    <w:p>
-      <w:pPr>
-        <w:spacing w:after="0" w:line="240" w:lineRule="auto"/>
-        <w:rPr>
-          <w:rFonts w:eastAsia="Times New Roman" w:cs="Arial"/>
-          <w:color w:val="000000"/>
-          <w:szCs w:val="24"/>
-          <w:lang w:eastAsia="es-ES"/>
-        </w:rPr>
-      </w:pPr>
-    </w:p>
-    <w:p>
-      <w:pPr>
-        <w:spacing w:after="0" w:line="240" w:lineRule="auto"/>
-        <w:rPr>
-          <w:rFonts w:eastAsia="Times New Roman" w:cs="Arial"/>
-          <w:color w:val="000000"/>
-          <w:szCs w:val="24"/>
-          <w:lang w:eastAsia="es-ES"/>
-        </w:rPr>
-      </w:pPr>
-    </w:p>
-    <w:p>
-      <w:pPr>
-        <w:spacing w:after="0" w:line="240" w:lineRule="auto"/>
-        <w:rPr>
-          <w:rFonts w:eastAsia="Times New Roman" w:cs="Arial"/>
-          <w:color w:val="000000"/>
-          <w:szCs w:val="24"/>
-          <w:lang w:eastAsia="es-ES"/>
-        </w:rPr>
-      </w:pPr>
-    </w:p>
-    <w:p>
-      <w:pPr>
-        <w:spacing w:after="0" w:line="240" w:lineRule="auto"/>
-        <w:rPr>
-          <w:rFonts w:eastAsia="Times New Roman" w:cs="Arial"/>
-          <w:color w:val="000000"/>
-          <w:szCs w:val="24"/>
-          <w:lang w:eastAsia="es-ES"/>
-        </w:rPr>
-      </w:pPr>
-    </w:p>
-    <w:p>
-      <w:pPr>
-        <w:spacing w:after="0" w:line="240" w:lineRule="auto"/>
-        <w:rPr>
-          <w:rFonts w:eastAsia="Times New Roman" w:cs="Arial"/>
-          <w:szCs w:val="24"/>
-          <w:lang w:eastAsia="es-ES"/>
-        </w:rPr>
-      </w:pPr>
-    </w:p>
-    <w:p>
-      <w:pPr>
-        <w:spacing w:after="0" w:line="240" w:lineRule="auto"/>
-        <w:jc w:val="center"/>
-        <w:rPr>
-          <w:rFonts w:eastAsia="Times New Roman" w:cs="Arial"/>
-          <w:b/>
-          <w:bCs/>
-          <w:color w:val="000000"/>
-          <w:szCs w:val="24"/>
-          <w:lang w:eastAsia="es-ES"/>
-        </w:rPr>
-      </w:pPr>
-    </w:p>
+        </w:rPr>
+      </w:sdtEndPr>
+      <w:sdtContent>
+        <w:p>
+          <w:pPr>
+            <w:pStyle w:val="TtuloTDC"/>
+            <w:rPr>
+              <w:lang w:val="es-ES"/>
+            </w:rPr>
+          </w:pPr>
+          <w:r>
+            <w:rPr>
+              <w:lang w:val="es-ES"/>
+            </w:rPr>
+            <w:t>Contenido</w:t>
+          </w:r>
+        </w:p>
+        <w:p>
+          <w:pPr>
+            <w:rPr>
+              <w:lang w:val="es-ES" w:eastAsia="es-CL"/>
+            </w:rPr>
+          </w:pPr>
+        </w:p>
+        <w:p>
+          <w:pPr>
+            <w:pStyle w:val="TDC2"/>
+            <w:tabs>
+              <w:tab w:val="left" w:pos="880"/>
+              <w:tab w:val="right" w:leader="dot" w:pos="8830"/>
+            </w:tabs>
+            <w:rPr>
+              <w:rFonts w:asciiTheme="minorHAnsi" w:hAnsiTheme="minorHAnsi"/>
+              <w:noProof/>
+              <w:sz w:val="22"/>
+              <w:lang w:eastAsia="es-CL"/>
+            </w:rPr>
+          </w:pPr>
+          <w:r>
+            <w:fldChar w:fldCharType="begin"/>
+          </w:r>
+          <w:r>
+            <w:instrText xml:space="preserve"> TOC \o "1-3" \h \z \u </w:instrText>
+          </w:r>
+          <w:r>
+            <w:fldChar w:fldCharType="separate"/>
+          </w:r>
+          <w:hyperlink w:anchor="_Toc17210271" w:history="1">
+            <w:r>
+              <w:rPr>
+                <w:rStyle w:val="Hipervnculo"/>
+                <w:noProof/>
+              </w:rPr>
+              <w:t>1.</w:t>
+            </w:r>
+            <w:r>
+              <w:rPr>
+                <w:rFonts w:asciiTheme="minorHAnsi" w:hAnsiTheme="minorHAnsi"/>
+                <w:noProof/>
+                <w:sz w:val="22"/>
+                <w:lang w:eastAsia="es-CL"/>
+              </w:rPr>
+              <w:tab/>
+            </w:r>
+            <w:r>
+              <w:rPr>
+                <w:rStyle w:val="Hipervnculo"/>
+                <w:noProof/>
+              </w:rPr>
+              <w:t>ALCANCE DEL DOCUMENTO</w:t>
+            </w:r>
+            <w:r>
+              <w:rPr>
+                <w:noProof/>
+                <w:webHidden/>
+              </w:rPr>
+              <w:tab/>
+            </w:r>
+            <w:r>
+              <w:rPr>
+                <w:noProof/>
+                <w:webHidden/>
+              </w:rPr>
+              <w:fldChar w:fldCharType="begin"/>
+            </w:r>
+            <w:r>
+              <w:rPr>
+                <w:noProof/>
+                <w:webHidden/>
+              </w:rPr>
+              <w:instrText xml:space="preserve"> PAGEREF _Toc17210271 \h </w:instrText>
+            </w:r>
+            <w:r>
+              <w:rPr>
+                <w:noProof/>
+                <w:webHidden/>
+              </w:rPr>
+            </w:r>
+            <w:r>
+              <w:rPr>
+                <w:noProof/>
+                <w:webHidden/>
+              </w:rPr>
+              <w:fldChar w:fldCharType="separate"/>
+            </w:r>
+            <w:r>
+              <w:rPr>
+                <w:noProof/>
+                <w:webHidden/>
+              </w:rPr>
+              <w:t>3</w:t>
+            </w:r>
+            <w:r>
+              <w:rPr>
+                <w:noProof/>
+                <w:webHidden/>
+              </w:rPr>
+              <w:fldChar w:fldCharType="end"/>
+            </w:r>
+          </w:hyperlink>
+        </w:p>
+        <w:p>
+          <w:pPr>
+            <w:pStyle w:val="TDC2"/>
+            <w:tabs>
+              <w:tab w:val="left" w:pos="880"/>
+              <w:tab w:val="right" w:leader="dot" w:pos="8830"/>
+            </w:tabs>
+            <w:rPr>
+              <w:rFonts w:asciiTheme="minorHAnsi" w:hAnsiTheme="minorHAnsi"/>
+              <w:noProof/>
+              <w:sz w:val="22"/>
+              <w:lang w:eastAsia="es-CL"/>
+            </w:rPr>
+          </w:pPr>
+          <w:hyperlink w:anchor="_Toc17210272" w:history="1">
+            <w:r>
+              <w:rPr>
+                <w:rStyle w:val="Hipervnculo"/>
+                <w:noProof/>
+              </w:rPr>
+              <w:t>2.</w:t>
+            </w:r>
+            <w:r>
+              <w:rPr>
+                <w:rFonts w:asciiTheme="minorHAnsi" w:hAnsiTheme="minorHAnsi"/>
+                <w:noProof/>
+                <w:sz w:val="22"/>
+                <w:lang w:eastAsia="es-CL"/>
+              </w:rPr>
+              <w:tab/>
+            </w:r>
+            <w:r>
+              <w:rPr>
+                <w:rStyle w:val="Hipervnculo"/>
+                <w:noProof/>
+              </w:rPr>
+              <w:t>RESUMEN DEL PROYECTO</w:t>
+            </w:r>
+            <w:r>
+              <w:rPr>
+                <w:noProof/>
+                <w:webHidden/>
+              </w:rPr>
+              <w:tab/>
+            </w:r>
+            <w:r>
+              <w:rPr>
+                <w:noProof/>
+                <w:webHidden/>
+              </w:rPr>
+              <w:fldChar w:fldCharType="begin"/>
+            </w:r>
+            <w:r>
+              <w:rPr>
+                <w:noProof/>
+                <w:webHidden/>
+              </w:rPr>
+              <w:instrText xml:space="preserve"> PAGEREF _Toc17210272 \h </w:instrText>
+            </w:r>
+            <w:r>
+              <w:rPr>
+                <w:noProof/>
+                <w:webHidden/>
+              </w:rPr>
+            </w:r>
+            <w:r>
+              <w:rPr>
+                <w:noProof/>
+                <w:webHidden/>
+              </w:rPr>
+              <w:fldChar w:fldCharType="separate"/>
+            </w:r>
+            <w:r>
+              <w:rPr>
+                <w:noProof/>
+                <w:webHidden/>
+              </w:rPr>
+              <w:t>3</w:t>
+            </w:r>
+            <w:r>
+              <w:rPr>
+                <w:noProof/>
+                <w:webHidden/>
+              </w:rPr>
+              <w:fldChar w:fldCharType="end"/>
+            </w:r>
+          </w:hyperlink>
+        </w:p>
+        <w:p>
+          <w:pPr>
+            <w:pStyle w:val="TDC2"/>
+            <w:tabs>
+              <w:tab w:val="left" w:pos="880"/>
+              <w:tab w:val="right" w:leader="dot" w:pos="8830"/>
+            </w:tabs>
+            <w:rPr>
+              <w:rFonts w:asciiTheme="minorHAnsi" w:hAnsiTheme="minorHAnsi"/>
+              <w:noProof/>
+              <w:sz w:val="22"/>
+              <w:lang w:eastAsia="es-CL"/>
+            </w:rPr>
+          </w:pPr>
+          <w:hyperlink w:anchor="_Toc17210273" w:history="1">
+            <w:r>
+              <w:rPr>
+                <w:rStyle w:val="Hipervnculo"/>
+                <w:noProof/>
+              </w:rPr>
+              <w:t>3.</w:t>
+            </w:r>
+            <w:r>
+              <w:rPr>
+                <w:rFonts w:asciiTheme="minorHAnsi" w:hAnsiTheme="minorHAnsi"/>
+                <w:noProof/>
+                <w:sz w:val="22"/>
+                <w:lang w:eastAsia="es-CL"/>
+              </w:rPr>
+              <w:tab/>
+            </w:r>
+            <w:r>
+              <w:rPr>
+                <w:rStyle w:val="Hipervnculo"/>
+                <w:noProof/>
+              </w:rPr>
+              <w:t>DEFINICIÓN DE RECURSOS (HARDWARE)</w:t>
+            </w:r>
+            <w:r>
+              <w:rPr>
+                <w:noProof/>
+                <w:webHidden/>
+              </w:rPr>
+              <w:tab/>
+            </w:r>
+            <w:r>
+              <w:rPr>
+                <w:noProof/>
+                <w:webHidden/>
+              </w:rPr>
+              <w:fldChar w:fldCharType="begin"/>
+            </w:r>
+            <w:r>
+              <w:rPr>
+                <w:noProof/>
+                <w:webHidden/>
+              </w:rPr>
+              <w:instrText xml:space="preserve"> PAGEREF _Toc17210273 \h </w:instrText>
+            </w:r>
+            <w:r>
+              <w:rPr>
+                <w:noProof/>
+                <w:webHidden/>
+              </w:rPr>
+            </w:r>
+            <w:r>
+              <w:rPr>
+                <w:noProof/>
+                <w:webHidden/>
+              </w:rPr>
+              <w:fldChar w:fldCharType="separate"/>
+            </w:r>
+            <w:r>
+              <w:rPr>
+                <w:noProof/>
+                <w:webHidden/>
+              </w:rPr>
+              <w:t>4</w:t>
+            </w:r>
+            <w:r>
+              <w:rPr>
+                <w:noProof/>
+                <w:webHidden/>
+              </w:rPr>
+              <w:fldChar w:fldCharType="end"/>
+            </w:r>
+          </w:hyperlink>
+        </w:p>
+        <w:p>
+          <w:pPr>
+            <w:pStyle w:val="TDC2"/>
+            <w:tabs>
+              <w:tab w:val="left" w:pos="880"/>
+              <w:tab w:val="right" w:leader="dot" w:pos="8830"/>
+            </w:tabs>
+            <w:rPr>
+              <w:rFonts w:asciiTheme="minorHAnsi" w:hAnsiTheme="minorHAnsi"/>
+              <w:noProof/>
+              <w:sz w:val="22"/>
+              <w:lang w:eastAsia="es-CL"/>
+            </w:rPr>
+          </w:pPr>
+          <w:hyperlink w:anchor="_Toc17210274" w:history="1">
+            <w:r>
+              <w:rPr>
+                <w:rStyle w:val="Hipervnculo"/>
+                <w:noProof/>
+              </w:rPr>
+              <w:t>4.</w:t>
+            </w:r>
+            <w:r>
+              <w:rPr>
+                <w:rFonts w:asciiTheme="minorHAnsi" w:hAnsiTheme="minorHAnsi"/>
+                <w:noProof/>
+                <w:sz w:val="22"/>
+                <w:lang w:eastAsia="es-CL"/>
+              </w:rPr>
+              <w:tab/>
+            </w:r>
+            <w:r>
+              <w:rPr>
+                <w:rStyle w:val="Hipervnculo"/>
+                <w:noProof/>
+              </w:rPr>
+              <w:t>DIAGRAMA DE ARQUITECTURA FISICA</w:t>
+            </w:r>
+            <w:r>
+              <w:rPr>
+                <w:noProof/>
+                <w:webHidden/>
+              </w:rPr>
+              <w:tab/>
+            </w:r>
+            <w:r>
+              <w:rPr>
+                <w:noProof/>
+                <w:webHidden/>
+              </w:rPr>
+              <w:fldChar w:fldCharType="begin"/>
+            </w:r>
+            <w:r>
+              <w:rPr>
+                <w:noProof/>
+                <w:webHidden/>
+              </w:rPr>
+              <w:instrText xml:space="preserve"> PAGEREF _Toc17210274 \h </w:instrText>
+            </w:r>
+            <w:r>
+              <w:rPr>
+                <w:noProof/>
+                <w:webHidden/>
+              </w:rPr>
+            </w:r>
+            <w:r>
+              <w:rPr>
+                <w:noProof/>
+                <w:webHidden/>
+              </w:rPr>
+              <w:fldChar w:fldCharType="separate"/>
+            </w:r>
+            <w:r>
+              <w:rPr>
+                <w:noProof/>
+                <w:webHidden/>
+              </w:rPr>
+              <w:t>6</w:t>
+            </w:r>
+            <w:r>
+              <w:rPr>
+                <w:noProof/>
+                <w:webHidden/>
+              </w:rPr>
+              <w:fldChar w:fldCharType="end"/>
+            </w:r>
+          </w:hyperlink>
+        </w:p>
+        <w:p>
+          <w:pPr>
+            <w:pStyle w:val="TDC2"/>
+            <w:tabs>
+              <w:tab w:val="left" w:pos="880"/>
+              <w:tab w:val="right" w:leader="dot" w:pos="8830"/>
+            </w:tabs>
+            <w:rPr>
+              <w:rFonts w:asciiTheme="minorHAnsi" w:hAnsiTheme="minorHAnsi"/>
+              <w:noProof/>
+              <w:sz w:val="22"/>
+              <w:lang w:eastAsia="es-CL"/>
+            </w:rPr>
+          </w:pPr>
+          <w:hyperlink w:anchor="_Toc17210275" w:history="1">
+            <w:r>
+              <w:rPr>
+                <w:rStyle w:val="Hipervnculo"/>
+                <w:noProof/>
+              </w:rPr>
+              <w:t>5.</w:t>
+            </w:r>
+            <w:r>
+              <w:rPr>
+                <w:rFonts w:asciiTheme="minorHAnsi" w:hAnsiTheme="minorHAnsi"/>
+                <w:noProof/>
+                <w:sz w:val="22"/>
+                <w:lang w:eastAsia="es-CL"/>
+              </w:rPr>
+              <w:tab/>
+            </w:r>
+            <w:r>
+              <w:rPr>
+                <w:rStyle w:val="Hipervnculo"/>
+                <w:noProof/>
+              </w:rPr>
+              <w:t>DEFINICIÓN DE RECURSOS (SOFTWARE)</w:t>
+            </w:r>
+            <w:r>
+              <w:rPr>
+                <w:noProof/>
+                <w:webHidden/>
+              </w:rPr>
+              <w:tab/>
+            </w:r>
+            <w:r>
+              <w:rPr>
+                <w:noProof/>
+                <w:webHidden/>
+              </w:rPr>
+              <w:fldChar w:fldCharType="begin"/>
+            </w:r>
+            <w:r>
+              <w:rPr>
+                <w:noProof/>
+                <w:webHidden/>
+              </w:rPr>
+              <w:instrText xml:space="preserve"> PAGEREF _Toc17210275 \h </w:instrText>
+            </w:r>
+            <w:r>
+              <w:rPr>
+                <w:noProof/>
+                <w:webHidden/>
+              </w:rPr>
+            </w:r>
+            <w:r>
+              <w:rPr>
+                <w:noProof/>
+                <w:webHidden/>
+              </w:rPr>
+              <w:fldChar w:fldCharType="separate"/>
+            </w:r>
+            <w:r>
+              <w:rPr>
+                <w:noProof/>
+                <w:webHidden/>
+              </w:rPr>
+              <w:t>7</w:t>
+            </w:r>
+            <w:r>
+              <w:rPr>
+                <w:noProof/>
+                <w:webHidden/>
+              </w:rPr>
+              <w:fldChar w:fldCharType="end"/>
+            </w:r>
+          </w:hyperlink>
+        </w:p>
+        <w:p>
+          <w:pPr>
+            <w:pStyle w:val="TDC2"/>
+            <w:tabs>
+              <w:tab w:val="left" w:pos="880"/>
+              <w:tab w:val="right" w:leader="dot" w:pos="8830"/>
+            </w:tabs>
+            <w:rPr>
+              <w:rFonts w:asciiTheme="minorHAnsi" w:hAnsiTheme="minorHAnsi"/>
+              <w:noProof/>
+              <w:sz w:val="22"/>
+              <w:lang w:eastAsia="es-CL"/>
+            </w:rPr>
+          </w:pPr>
+          <w:hyperlink w:anchor="_Toc17210276" w:history="1">
+            <w:r>
+              <w:rPr>
+                <w:rStyle w:val="Hipervnculo"/>
+                <w:noProof/>
+              </w:rPr>
+              <w:t>6.</w:t>
+            </w:r>
+            <w:r>
+              <w:rPr>
+                <w:rFonts w:asciiTheme="minorHAnsi" w:hAnsiTheme="minorHAnsi"/>
+                <w:noProof/>
+                <w:sz w:val="22"/>
+                <w:lang w:eastAsia="es-CL"/>
+              </w:rPr>
+              <w:tab/>
+            </w:r>
+            <w:r>
+              <w:rPr>
+                <w:rStyle w:val="Hipervnculo"/>
+                <w:noProof/>
+              </w:rPr>
+              <w:t>ARQUITECTURA DE SOFTWARE.</w:t>
+            </w:r>
+            <w:r>
+              <w:rPr>
+                <w:noProof/>
+                <w:webHidden/>
+              </w:rPr>
+              <w:tab/>
+            </w:r>
+            <w:r>
+              <w:rPr>
+                <w:noProof/>
+                <w:webHidden/>
+              </w:rPr>
+              <w:fldChar w:fldCharType="begin"/>
+            </w:r>
+            <w:r>
+              <w:rPr>
+                <w:noProof/>
+                <w:webHidden/>
+              </w:rPr>
+              <w:instrText xml:space="preserve"> PAGEREF _Toc17210276 \h </w:instrText>
+            </w:r>
+            <w:r>
+              <w:rPr>
+                <w:noProof/>
+                <w:webHidden/>
+              </w:rPr>
+            </w:r>
+            <w:r>
+              <w:rPr>
+                <w:noProof/>
+                <w:webHidden/>
+              </w:rPr>
+              <w:fldChar w:fldCharType="separate"/>
+            </w:r>
+            <w:r>
+              <w:rPr>
+                <w:noProof/>
+                <w:webHidden/>
+              </w:rPr>
+              <w:t>10</w:t>
+            </w:r>
+            <w:r>
+              <w:rPr>
+                <w:noProof/>
+                <w:webHidden/>
+              </w:rPr>
+              <w:fldChar w:fldCharType="end"/>
+            </w:r>
+          </w:hyperlink>
+        </w:p>
+        <w:p>
+          <w:pPr>
+            <w:pStyle w:val="TDC2"/>
+            <w:tabs>
+              <w:tab w:val="left" w:pos="880"/>
+              <w:tab w:val="right" w:leader="dot" w:pos="8830"/>
+            </w:tabs>
+            <w:rPr>
+              <w:rFonts w:asciiTheme="minorHAnsi" w:hAnsiTheme="minorHAnsi"/>
+              <w:noProof/>
+              <w:sz w:val="22"/>
+              <w:lang w:eastAsia="es-CL"/>
+            </w:rPr>
+          </w:pPr>
+          <w:hyperlink w:anchor="_Toc17210277" w:history="1">
+            <w:r>
+              <w:rPr>
+                <w:rStyle w:val="Hipervnculo"/>
+                <w:noProof/>
+              </w:rPr>
+              <w:t>7.</w:t>
+            </w:r>
+            <w:r>
+              <w:rPr>
+                <w:rFonts w:asciiTheme="minorHAnsi" w:hAnsiTheme="minorHAnsi"/>
+                <w:noProof/>
+                <w:sz w:val="22"/>
+                <w:lang w:eastAsia="es-CL"/>
+              </w:rPr>
+              <w:tab/>
+            </w:r>
+            <w:r>
+              <w:rPr>
+                <w:rStyle w:val="Hipervnculo"/>
+                <w:noProof/>
+              </w:rPr>
+              <w:t>DIAGRAMA DE DESPLIEGUE.</w:t>
+            </w:r>
+            <w:r>
+              <w:rPr>
+                <w:noProof/>
+                <w:webHidden/>
+              </w:rPr>
+              <w:tab/>
+            </w:r>
+            <w:r>
+              <w:rPr>
+                <w:noProof/>
+                <w:webHidden/>
+              </w:rPr>
+              <w:fldChar w:fldCharType="begin"/>
+            </w:r>
+            <w:r>
+              <w:rPr>
+                <w:noProof/>
+                <w:webHidden/>
+              </w:rPr>
+              <w:instrText xml:space="preserve"> PAGEREF _Toc17210277 \h </w:instrText>
+            </w:r>
+            <w:r>
+              <w:rPr>
+                <w:noProof/>
+                <w:webHidden/>
+              </w:rPr>
+            </w:r>
+            <w:r>
+              <w:rPr>
+                <w:noProof/>
+                <w:webHidden/>
+              </w:rPr>
+              <w:fldChar w:fldCharType="separate"/>
+            </w:r>
+            <w:r>
+              <w:rPr>
+                <w:noProof/>
+                <w:webHidden/>
+              </w:rPr>
+              <w:t>11</w:t>
+            </w:r>
+            <w:r>
+              <w:rPr>
+                <w:noProof/>
+                <w:webHidden/>
+              </w:rPr>
+              <w:fldChar w:fldCharType="end"/>
+            </w:r>
+          </w:hyperlink>
+        </w:p>
+        <w:p>
+          <w:r>
+            <w:rPr>
+              <w:b/>
+              <w:bCs/>
+              <w:lang w:val="es-ES"/>
+            </w:rPr>
+            <w:fldChar w:fldCharType="end"/>
+          </w:r>
+        </w:p>
+      </w:sdtContent>
+    </w:sdt>
     <w:p>
       <w:pPr>
         <w:spacing w:after="160" w:line="259" w:lineRule="auto"/>
@@ -388,179 +1084,210 @@
           <w:noProof/>
         </w:rPr>
       </w:pPr>
-      <w:bookmarkStart w:id="2" w:name="_Toc521862770"/>
       <w:r>
         <w:rPr>
           <w:b/>
         </w:rPr>
+        <w:t xml:space="preserve"> </w:t>
+      </w:r>
+      <w:r>
+        <w:rPr>
+          <w:b/>
+        </w:rPr>
         <w:br w:type="page"/>
       </w:r>
     </w:p>
     <w:p>
       <w:pPr>
-        <w:pStyle w:val="Prrafodelista"/>
+        <w:spacing w:after="160" w:line="259" w:lineRule="auto"/>
+        <w:jc w:val="left"/>
+        <w:rPr>
+          <w:b/>
+          <w:noProof/>
+        </w:rPr>
+      </w:pPr>
+    </w:p>
+    <w:p>
+      <w:pPr>
+        <w:pStyle w:val="Ttulo2"/>
         <w:numPr>
           <w:ilvl w:val="0"/>
-          <w:numId w:val="6"/>
+          <w:numId w:val="9"/>
         </w:numPr>
         <w:rPr>
-          <w:b/>
-        </w:rPr>
-      </w:pPr>
-      <w:r>
-        <w:rPr>
-          <w:b/>
-        </w:rPr>
-        <w:lastRenderedPageBreak/>
-        <w:t>INTRODUCCIÓN</w:t>
-      </w:r>
-      <w:bookmarkEnd w:id="2"/>
-    </w:p>
-    <w:p>
-      <w:pPr>
-        <w:spacing w:line="360" w:lineRule="auto"/>
-        <w:ind w:left="360"/>
-      </w:pPr>
-    </w:p>
-    <w:p>
-      <w:pPr>
-        <w:spacing w:line="360" w:lineRule="auto"/>
-        <w:ind w:left="360"/>
-      </w:pPr>
-      <w:r>
-        <w:t>En este anexo se definen las distintas características del hardware en el que se construyó la solución y donde fue ejecutado el plan de pruebas, de la misma forma, se define el software que fue usado para esa construcción y sus características, junto con el tipo de arquitectura que tiene la solución web y un diagrama de despliegue el que se muestra cómo interactúan todas las piezas de software y hardware.</w:t>
-      </w:r>
-    </w:p>
-    <w:p>
-      <w:pPr>
-        <w:spacing w:line="360" w:lineRule="auto"/>
-      </w:pPr>
-    </w:p>
-    <w:p>
-      <w:pPr>
-        <w:spacing w:line="360" w:lineRule="auto"/>
-      </w:pPr>
-    </w:p>
-    <w:p>
-      <w:pPr>
-        <w:spacing w:line="360" w:lineRule="auto"/>
-      </w:pPr>
-    </w:p>
-    <w:p>
-      <w:pPr>
-        <w:spacing w:line="360" w:lineRule="auto"/>
-      </w:pPr>
-    </w:p>
-    <w:p>
-      <w:pPr>
-        <w:spacing w:line="360" w:lineRule="auto"/>
-      </w:pPr>
-    </w:p>
-    <w:p>
-      <w:pPr>
-        <w:spacing w:line="360" w:lineRule="auto"/>
-      </w:pPr>
-    </w:p>
-    <w:p>
-      <w:pPr>
-        <w:spacing w:line="360" w:lineRule="auto"/>
-      </w:pPr>
-    </w:p>
-    <w:p>
-      <w:pPr>
-        <w:spacing w:line="360" w:lineRule="auto"/>
-      </w:pPr>
-    </w:p>
-    <w:p>
-      <w:pPr>
-        <w:spacing w:line="360" w:lineRule="auto"/>
-      </w:pPr>
-    </w:p>
-    <w:p>
-      <w:pPr>
-        <w:spacing w:line="360" w:lineRule="auto"/>
-      </w:pPr>
-    </w:p>
-    <w:p>
-      <w:pPr>
-        <w:spacing w:line="360" w:lineRule="auto"/>
-      </w:pPr>
-    </w:p>
-    <w:p>
-      <w:pPr>
-        <w:spacing w:line="360" w:lineRule="auto"/>
-      </w:pPr>
-    </w:p>
-    <w:p>
-      <w:pPr>
-        <w:spacing w:line="360" w:lineRule="auto"/>
-      </w:pPr>
-    </w:p>
-    <w:p>
-      <w:pPr>
-        <w:spacing w:line="360" w:lineRule="auto"/>
-      </w:pPr>
-    </w:p>
-    <w:p>
-      <w:pPr>
-        <w:spacing w:line="360" w:lineRule="auto"/>
-      </w:pPr>
-    </w:p>
-    <w:p>
-      <w:pPr>
-        <w:spacing w:line="360" w:lineRule="auto"/>
-      </w:pPr>
-    </w:p>
-    <w:p>
-      <w:pPr>
-        <w:spacing w:line="360" w:lineRule="auto"/>
-      </w:pPr>
-    </w:p>
-    <w:p>
-      <w:pPr>
-        <w:spacing w:line="360" w:lineRule="auto"/>
-      </w:pPr>
-    </w:p>
-    <w:p>
-      <w:pPr>
-        <w:spacing w:line="360" w:lineRule="auto"/>
-      </w:pPr>
-    </w:p>
-    <w:p>
-      <w:pPr>
-        <w:spacing w:line="360" w:lineRule="auto"/>
-      </w:pPr>
-    </w:p>
-    <w:p>
-      <w:pPr>
-        <w:pStyle w:val="Prrafodelista"/>
+          <w:noProof/>
+        </w:rPr>
+      </w:pPr>
+      <w:bookmarkStart w:id="3" w:name="_Toc17210271"/>
+      <w:r>
+        <w:rPr>
+          <w:noProof/>
+        </w:rPr>
+        <w:t>ALCANCE DEL DOCUMENTO</w:t>
+      </w:r>
+      <w:bookmarkEnd w:id="3"/>
+    </w:p>
+    <w:p/>
+    <w:p>
+      <w:pPr>
+        <w:spacing w:line="360" w:lineRule="auto"/>
+        <w:rPr>
+          <w:noProof/>
+        </w:rPr>
+      </w:pPr>
+      <w:r>
+        <w:rPr>
+          <w:noProof/>
+        </w:rPr>
+        <w:t>El presente documento tendrá por finalidad explicar la estrategia abordada por el equipo de desarrollo, basando la decisión de acuerdo a los elementos observados y direccionando el análisis a la solución del proyecto.</w:t>
+      </w:r>
+    </w:p>
+    <w:p>
+      <w:pPr>
+        <w:spacing w:line="360" w:lineRule="auto"/>
+        <w:rPr>
+          <w:noProof/>
+        </w:rPr>
+      </w:pPr>
+    </w:p>
+    <w:p>
+      <w:pPr>
+        <w:pStyle w:val="Ttulo2"/>
         <w:numPr>
           <w:ilvl w:val="0"/>
-          <w:numId w:val="6"/>
+          <w:numId w:val="9"/>
         </w:numPr>
         <w:rPr>
+          <w:noProof/>
+        </w:rPr>
+      </w:pPr>
+      <w:bookmarkStart w:id="4" w:name="_Toc17210272"/>
+      <w:r>
+        <w:rPr>
+          <w:noProof/>
+        </w:rPr>
+        <w:t>RESUMEN DEL PROYECTO</w:t>
+      </w:r>
+      <w:bookmarkEnd w:id="4"/>
+    </w:p>
+    <w:p/>
+    <w:p>
+      <w:pPr>
+        <w:spacing w:line="360" w:lineRule="auto"/>
+        <w:rPr>
+          <w:noProof/>
+        </w:rPr>
+      </w:pPr>
+      <w:r>
+        <w:rPr>
+          <w:noProof/>
+        </w:rPr>
+        <w:t>En presente proyecto nace bajo la necesidad de poder satisfacer a un rango de la población que busca obtener clases particulares, de la misma manera que entregar una propuesta a los profesionales que buscan obtener ingresos por sus servicios. Es así que la solución propuesta implica un sistema de comunicación basado en servicios API y una plataforma web progresiva, entregando beneficios para los dos sectores implicados y logrando satisfacer sus necesidades.</w:t>
+      </w:r>
+    </w:p>
+    <w:p>
+      <w:pPr>
+        <w:spacing w:line="360" w:lineRule="auto"/>
+        <w:rPr>
+          <w:noProof/>
+        </w:rPr>
+      </w:pPr>
+      <w:r>
+        <w:rPr>
+          <w:noProof/>
+        </w:rPr>
+        <w:t>De esta manera se establecen los alcances que el proyecto tendrá que cumplir, la metodología implicada y los riesgos presentes en todo el desarrollo del mismo.</w:t>
+      </w:r>
+    </w:p>
+    <w:p>
+      <w:pPr>
+        <w:spacing w:line="360" w:lineRule="auto"/>
+      </w:pPr>
+    </w:p>
+    <w:p>
+      <w:pPr>
+        <w:spacing w:line="360" w:lineRule="auto"/>
+      </w:pPr>
+    </w:p>
+    <w:p>
+      <w:pPr>
+        <w:spacing w:line="360" w:lineRule="auto"/>
+      </w:pPr>
+    </w:p>
+    <w:p>
+      <w:pPr>
+        <w:spacing w:line="360" w:lineRule="auto"/>
+      </w:pPr>
+    </w:p>
+    <w:p>
+      <w:pPr>
+        <w:spacing w:line="360" w:lineRule="auto"/>
+      </w:pPr>
+    </w:p>
+    <w:p>
+      <w:pPr>
+        <w:spacing w:line="360" w:lineRule="auto"/>
+      </w:pPr>
+    </w:p>
+    <w:p>
+      <w:pPr>
+        <w:spacing w:line="360" w:lineRule="auto"/>
+      </w:pPr>
+    </w:p>
+    <w:p>
+      <w:pPr>
+        <w:spacing w:line="360" w:lineRule="auto"/>
+      </w:pPr>
+    </w:p>
+    <w:p>
+      <w:pPr>
+        <w:spacing w:line="360" w:lineRule="auto"/>
+      </w:pPr>
+    </w:p>
+    <w:p>
+      <w:pPr>
+        <w:spacing w:line="360" w:lineRule="auto"/>
+      </w:pPr>
+    </w:p>
+    <w:p>
+      <w:pPr>
+        <w:spacing w:line="360" w:lineRule="auto"/>
+      </w:pPr>
+    </w:p>
+    <w:p>
+      <w:pPr>
+        <w:pStyle w:val="Ttulo2"/>
+        <w:numPr>
+          <w:ilvl w:val="0"/>
+          <w:numId w:val="9"/>
+        </w:numPr>
+        <w:rPr>
+          <w:noProof/>
+        </w:rPr>
+      </w:pPr>
+      <w:bookmarkStart w:id="5" w:name="_Toc521862771"/>
+      <w:bookmarkStart w:id="6" w:name="_Toc17210273"/>
+      <w:r>
+        <w:rPr>
+          <w:noProof/>
+        </w:rPr>
+        <w:t>DEFINICIÓN DE RECURSOS (HARDWARE)</w:t>
+      </w:r>
+      <w:bookmarkEnd w:id="5"/>
+      <w:bookmarkEnd w:id="6"/>
+    </w:p>
+    <w:p>
+      <w:pPr>
+        <w:pStyle w:val="Prrafodelista"/>
+        <w:rPr>
           <w:b/>
         </w:rPr>
       </w:pPr>
-      <w:bookmarkStart w:id="3" w:name="_Toc521862771"/>
-      <w:r>
-        <w:rPr>
-          <w:b/>
-        </w:rPr>
-        <w:t>DEFINICIÓN DE RECURSOS (HARDWARE)</w:t>
-      </w:r>
-      <w:bookmarkEnd w:id="3"/>
     </w:p>
     <w:p>
       <w:pPr>
         <w:spacing w:line="360" w:lineRule="auto"/>
         <w:ind w:left="360"/>
-      </w:pPr>
-    </w:p>
-    <w:p>
-      <w:pPr>
-        <w:spacing w:line="360" w:lineRule="auto"/>
-        <w:ind w:left="708"/>
         <w:rPr>
           <w:rFonts w:cs="Arial"/>
           <w:szCs w:val="24"/>
@@ -650,15 +1377,6 @@
         </w:rPr>
         <w:t>donde se levantaron los distintos componentes:</w:t>
       </w:r>
-    </w:p>
-    <w:p>
-      <w:pPr>
-        <w:spacing w:line="360" w:lineRule="auto"/>
-        <w:rPr>
-          <w:rFonts w:cs="Arial"/>
-          <w:szCs w:val="24"/>
-        </w:rPr>
-      </w:pPr>
     </w:p>
     <w:p>
       <w:pPr>
@@ -726,6 +1444,7 @@
         </w:rPr>
         <w:t xml:space="preserve"> </w:t>
       </w:r>
+      <w:proofErr w:type="spellStart"/>
       <w:r>
         <w:rPr>
           <w:rFonts w:eastAsia="Times New Roman" w:cs="Arial"/>
@@ -734,6 +1453,7 @@
         </w:rPr>
         <w:t>EliteBook</w:t>
       </w:r>
+      <w:proofErr w:type="spellEnd"/>
       <w:r>
         <w:rPr>
           <w:rFonts w:eastAsia="Times New Roman" w:cs="Arial"/>
@@ -842,12 +1562,6 @@
       </w:r>
       <w:r>
         <w:rPr>
-          <w:rFonts w:cs="Arial"/>
-        </w:rPr>
-        <w:tab/>
-      </w:r>
-      <w:r>
-        <w:rPr>
           <w:rFonts w:eastAsia="Times New Roman" w:cs="Arial"/>
           <w:szCs w:val="24"/>
           <w:lang w:eastAsia="es-ES"/>
@@ -1024,7 +1738,7 @@
         <w:rPr>
           <w:rFonts w:cs="Arial"/>
         </w:rPr>
-        <w:t xml:space="preserve">:                  </w:t>
+        <w:t xml:space="preserve">:                 </w:t>
       </w:r>
       <w:r>
         <w:rPr>
@@ -1127,13 +1841,6 @@
           <w:rFonts w:cs="Arial"/>
         </w:rPr>
         <w:tab/>
-      </w:r>
-      <w:bookmarkStart w:id="4" w:name="_GoBack"/>
-      <w:bookmarkEnd w:id="4"/>
-      <w:r>
-        <w:rPr>
-          <w:rFonts w:cs="Arial"/>
-        </w:rPr>
         <w:t>8 GB.</w:t>
       </w:r>
     </w:p>
@@ -1171,12 +1878,6 @@
         </w:rPr>
         <w:t xml:space="preserve"> GB.</w:t>
       </w:r>
-    </w:p>
-    <w:p>
-      <w:pPr>
-        <w:spacing w:line="360" w:lineRule="auto"/>
-        <w:ind w:left="708"/>
-      </w:pPr>
     </w:p>
     <w:p>
       <w:pPr>
@@ -1187,10 +1888,19 @@
           <w:b/>
         </w:rPr>
       </w:pPr>
-      <w:r>
+    </w:p>
+    <w:p>
+      <w:pPr>
+        <w:spacing w:after="160" w:line="259" w:lineRule="auto"/>
+        <w:jc w:val="left"/>
         <w:rPr>
           <w:b/>
         </w:rPr>
+      </w:pPr>
+      <w:r>
+        <w:rPr>
+          <w:b/>
+        </w:rPr>
         <w:br w:type="page"/>
       </w:r>
     </w:p>
@@ -1206,7 +1916,6 @@
         <w:rPr>
           <w:b/>
         </w:rPr>
-        <w:lastRenderedPageBreak/>
         <w:t xml:space="preserve">Equipamiento de </w:t>
       </w:r>
       <w:r>
@@ -1243,18 +1952,22 @@
       </w:r>
       <w:r>
         <w:rPr>
-          <w:rFonts w:cs="Arial"/>
-        </w:rPr>
-        <w:tab/>
-      </w:r>
-      <w:r>
-        <w:rPr>
-          <w:rFonts w:eastAsia="Times New Roman" w:cs="Arial"/>
-          <w:szCs w:val="24"/>
-          <w:lang w:eastAsia="es-ES"/>
-        </w:rPr>
-        <w:t>HP EliteBook</w:t>
-      </w:r>
+          <w:rFonts w:eastAsia="Times New Roman" w:cs="Arial"/>
+          <w:szCs w:val="24"/>
+          <w:lang w:eastAsia="es-ES"/>
+        </w:rPr>
+        <w:t xml:space="preserve">HP </w:t>
+      </w:r>
+      <w:proofErr w:type="spellStart"/>
+      <w:r>
+        <w:rPr>
+          <w:rFonts w:eastAsia="Times New Roman" w:cs="Arial"/>
+          <w:szCs w:val="24"/>
+          <w:lang w:eastAsia="es-ES"/>
+        </w:rPr>
+        <w:t>EliteBook</w:t>
+      </w:r>
+      <w:proofErr w:type="spellEnd"/>
       <w:r>
         <w:rPr>
           <w:rFonts w:eastAsia="Times New Roman" w:cs="Arial"/>
@@ -1343,12 +2056,6 @@
       </w:r>
       <w:r>
         <w:rPr>
-          <w:rFonts w:cs="Arial"/>
-        </w:rPr>
-        <w:tab/>
-      </w:r>
-      <w:r>
-        <w:rPr>
           <w:rFonts w:eastAsia="Times New Roman" w:cs="Arial"/>
           <w:szCs w:val="24"/>
           <w:lang w:eastAsia="es-ES"/>
@@ -1520,7 +2227,6 @@
           <w:rFonts w:cs="Arial"/>
         </w:rPr>
         <w:tab/>
-        <w:t xml:space="preserve"> </w:t>
       </w:r>
       <w:r>
         <w:rPr>
@@ -1612,12 +2318,6 @@
           <w:rFonts w:cs="Arial"/>
         </w:rPr>
         <w:tab/>
-      </w:r>
-      <w:r>
-        <w:rPr>
-          <w:rFonts w:cs="Arial"/>
-        </w:rPr>
-        <w:tab/>
         <w:t>8 GB.</w:t>
       </w:r>
     </w:p>
@@ -1667,7 +2367,31 @@
         <w:rPr>
           <w:rFonts w:cs="Arial"/>
         </w:rPr>
-        <w:t>Hosting on cloud</w:t>
+        <w:t xml:space="preserve">Hosting </w:t>
+      </w:r>
+      <w:r>
+        <w:rPr>
+          <w:rFonts w:cs="Arial"/>
+        </w:rPr>
+        <w:t>ON</w:t>
+      </w:r>
+      <w:r>
+        <w:rPr>
+          <w:rFonts w:cs="Arial"/>
+        </w:rPr>
+        <w:t xml:space="preserve"> </w:t>
+      </w:r>
+      <w:r>
+        <w:rPr>
+          <w:rFonts w:cs="Arial"/>
+        </w:rPr>
+        <w:t>C</w:t>
+      </w:r>
+      <w:r>
+        <w:rPr>
+          <w:rFonts w:cs="Arial"/>
+        </w:rPr>
+        <w:t>loud</w:t>
       </w:r>
       <w:r>
         <w:rPr>
@@ -1778,7 +2502,19 @@
         <w:rPr>
           <w:rFonts w:cs="Arial"/>
         </w:rPr>
-        <w:t xml:space="preserve">Memoria Ram: </w:t>
+        <w:t xml:space="preserve">Memoria </w:t>
+      </w:r>
+      <w:r>
+        <w:rPr>
+          <w:rFonts w:cs="Arial"/>
+        </w:rPr>
+        <w:t>RAM</w:t>
+      </w:r>
+      <w:r>
+        <w:rPr>
+          <w:rFonts w:cs="Arial"/>
+        </w:rPr>
+        <w:t xml:space="preserve">: </w:t>
       </w:r>
       <w:r>
         <w:rPr>
@@ -1798,6 +2534,26 @@
         </w:rPr>
         <w:t>.</w:t>
       </w:r>
+    </w:p>
+    <w:p>
+      <w:pPr>
+        <w:pStyle w:val="Textoindependiente"/>
+        <w:spacing w:line="360" w:lineRule="auto"/>
+        <w:ind w:left="708"/>
+        <w:rPr>
+          <w:rFonts w:cs="Arial"/>
+        </w:rPr>
+      </w:pPr>
+    </w:p>
+    <w:p>
+      <w:pPr>
+        <w:pStyle w:val="Textoindependiente"/>
+        <w:spacing w:line="360" w:lineRule="auto"/>
+        <w:ind w:left="708"/>
+        <w:rPr>
+          <w:rFonts w:cs="Arial"/>
+        </w:rPr>
+      </w:pPr>
     </w:p>
     <w:p>
       <w:pPr>
@@ -1822,31 +2578,68 @@
     </w:p>
     <w:p>
       <w:pPr>
-        <w:pStyle w:val="Prrafodelista"/>
+        <w:pStyle w:val="Ttulo2"/>
         <w:numPr>
           <w:ilvl w:val="0"/>
-          <w:numId w:val="6"/>
+          <w:numId w:val="9"/>
         </w:numPr>
         <w:rPr>
+          <w:noProof/>
+        </w:rPr>
+      </w:pPr>
+      <w:bookmarkStart w:id="7" w:name="_Toc17210274"/>
+      <w:r>
+        <w:rPr>
+          <w:noProof/>
+        </w:rPr>
+        <w:t>DIAGRAMA DE ARQUITECTURA FISICA</w:t>
+      </w:r>
+      <w:bookmarkEnd w:id="7"/>
+    </w:p>
+    <w:p>
+      <w:pPr>
+        <w:spacing w:line="360" w:lineRule="auto"/>
+        <w:ind w:left="360"/>
+        <w:rPr>
           <w:b/>
         </w:rPr>
       </w:pPr>
-      <w:r>
-        <w:rPr>
-          <w:b/>
-        </w:rPr>
-        <w:lastRenderedPageBreak/>
-        <w:t>DIAGRAMA DE ARQUITECTURA FISICA</w:t>
-      </w:r>
     </w:p>
     <w:p>
       <w:pPr>
         <w:spacing w:line="360" w:lineRule="auto"/>
         <w:ind w:left="360"/>
-        <w:rPr>
-          <w:b/>
-        </w:rPr>
-      </w:pPr>
+      </w:pPr>
+      <w:r>
+        <w:t>A continuación, se muestra en la figura No 01 el diagrama de la estructura física para el despliegue de l</w:t>
+      </w:r>
+      <w:r>
+        <w:t xml:space="preserve">a </w:t>
+      </w:r>
+      <w:r>
+        <w:t>aplicación,</w:t>
+      </w:r>
+      <w:r>
+        <w:t xml:space="preserve"> </w:t>
+      </w:r>
+      <w:r>
+        <w:t>mostrando los servicios que se utilizaran</w:t>
+      </w:r>
+      <w:r>
+        <w:t xml:space="preserve"> para la base de datos y el servidor web</w:t>
+      </w:r>
+      <w:r>
+        <w:t xml:space="preserve"> en Amazon AWS</w:t>
+      </w:r>
+      <w:r>
+        <w:t xml:space="preserve">, </w:t>
+      </w:r>
+      <w:r>
+        <w:t>equipo</w:t>
+      </w:r>
+      <w:r>
+        <w:t xml:space="preserve"> descrito en el punto anterior.</w:t>
+      </w:r>
     </w:p>
     <w:p>
       <w:pPr>
@@ -1854,41 +2647,16 @@
         <w:ind w:left="360"/>
       </w:pPr>
       <w:r>
-        <w:t>A continuación, se muestra en la figura No 01 el diagrama de la estructura física para el despliegue de l</w:t>
-      </w:r>
-      <w:r>
-        <w:t xml:space="preserve">a </w:t>
-      </w:r>
-      <w:r>
-        <w:t>aplicación,</w:t>
-      </w:r>
-      <w:r>
-        <w:t xml:space="preserve"> </w:t>
-      </w:r>
-      <w:r>
-        <w:t>mostrando los servicios que se utilizaran</w:t>
-      </w:r>
-      <w:r>
-        <w:t xml:space="preserve"> para la base de datos y el servidor web</w:t>
-      </w:r>
-      <w:r>
-        <w:t xml:space="preserve"> en Amazon AWS</w:t>
-      </w:r>
-      <w:r>
-        <w:t>, ambos equipos descritos en el punto anterior.</w:t>
-      </w:r>
-    </w:p>
-    <w:p>
-      <w:pPr>
-        <w:spacing w:line="360" w:lineRule="auto"/>
-        <w:ind w:left="360"/>
-      </w:pPr>
-      <w:r>
         <w:t>Se considera como host cualquier equipo del cliente que tenga como navegador web Google Chrome</w:t>
       </w:r>
       <w:r>
-        <w:t>/Firefox/Edge</w:t>
-      </w:r>
+        <w:t>/Firefox/</w:t>
+      </w:r>
+      <w:proofErr w:type="spellStart"/>
+      <w:r>
+        <w:t>Edge</w:t>
+      </w:r>
+      <w:proofErr w:type="spellEnd"/>
       <w:r>
         <w:t>.</w:t>
       </w:r>
@@ -1904,6 +2672,10 @@
         <w:jc w:val="center"/>
       </w:pPr>
       <w:r>
+        <w:rPr>
+          <w:noProof/>
+          <w:lang w:eastAsia="es-CL"/>
+        </w:rPr>
         <w:drawing>
           <wp:inline distT="0" distB="0" distL="0" distR="0" wp14:anchorId="78AEFEF5" wp14:editId="6C77E5E7">
             <wp:extent cx="5044877" cy="4938188"/>
@@ -1920,7 +2692,7 @@
                     <pic:cNvPicPr/>
                   </pic:nvPicPr>
                   <pic:blipFill>
-                    <a:blip r:embed="rId5"/>
+                    <a:blip r:embed="rId6"/>
                     <a:stretch>
                       <a:fillRect/>
                     </a:stretch>
@@ -1978,24 +2750,41 @@
     </w:p>
     <w:p>
       <w:pPr>
-        <w:pStyle w:val="Prrafodelista"/>
+        <w:spacing w:after="160" w:line="259" w:lineRule="auto"/>
+        <w:jc w:val="left"/>
+        <w:rPr>
+          <w:b/>
+          <w:noProof/>
+        </w:rPr>
+      </w:pPr>
+      <w:bookmarkStart w:id="8" w:name="_Toc521862772"/>
+      <w:r>
+        <w:rPr>
+          <w:b/>
+        </w:rPr>
+        <w:br w:type="page"/>
+      </w:r>
+    </w:p>
+    <w:p>
+      <w:pPr>
+        <w:pStyle w:val="Ttulo2"/>
         <w:numPr>
           <w:ilvl w:val="0"/>
-          <w:numId w:val="6"/>
+          <w:numId w:val="9"/>
         </w:numPr>
         <w:rPr>
-          <w:b/>
-        </w:rPr>
-      </w:pPr>
-      <w:bookmarkStart w:id="5" w:name="_Toc521862772"/>
-      <w:r>
-        <w:rPr>
-          <w:b/>
-        </w:rPr>
-        <w:lastRenderedPageBreak/>
+          <w:noProof/>
+        </w:rPr>
+      </w:pPr>
+      <w:bookmarkStart w:id="9" w:name="_Toc17210275"/>
+      <w:r>
+        <w:rPr>
+          <w:noProof/>
+        </w:rPr>
         <w:t>DEFINICIÓN DE RECURSOS (SOFTWARE)</w:t>
       </w:r>
-      <w:bookmarkEnd w:id="5"/>
+      <w:bookmarkEnd w:id="8"/>
+      <w:bookmarkEnd w:id="9"/>
     </w:p>
     <w:p>
       <w:pPr>
@@ -2069,14 +2858,49 @@
           <w:rFonts w:cs="Arial"/>
           <w:szCs w:val="24"/>
         </w:rPr>
-        <w:t>que se ocupó</w:t>
-      </w:r>
-      <w:r>
-        <w:rPr>
-          <w:rFonts w:cs="Arial"/>
-          <w:szCs w:val="24"/>
-        </w:rPr>
-        <w:t xml:space="preserve"> en la construcción de la solución, se ha dispuesto la siguiente lista de software para la creación y levantamiento de los distintos productos:</w:t>
+        <w:t xml:space="preserve">que se </w:t>
+      </w:r>
+      <w:r>
+        <w:rPr>
+          <w:rFonts w:cs="Arial"/>
+          <w:szCs w:val="24"/>
+        </w:rPr>
+        <w:t>utilizó</w:t>
+      </w:r>
+      <w:r>
+        <w:rPr>
+          <w:rFonts w:cs="Arial"/>
+          <w:szCs w:val="24"/>
+        </w:rPr>
+        <w:t xml:space="preserve"> en la construcción de la solución, </w:t>
+      </w:r>
+      <w:r>
+        <w:rPr>
+          <w:rFonts w:cs="Arial"/>
+          <w:szCs w:val="24"/>
+        </w:rPr>
+        <w:t xml:space="preserve">informamos </w:t>
+      </w:r>
+      <w:r>
+        <w:rPr>
+          <w:rFonts w:cs="Arial"/>
+          <w:szCs w:val="24"/>
+        </w:rPr>
+        <w:t xml:space="preserve">la siguiente lista de software </w:t>
+      </w:r>
+      <w:r>
+        <w:rPr>
+          <w:rFonts w:cs="Arial"/>
+          <w:szCs w:val="24"/>
+        </w:rPr>
+        <w:t xml:space="preserve">necesarios </w:t>
+      </w:r>
+      <w:r>
+        <w:rPr>
+          <w:rFonts w:cs="Arial"/>
+          <w:szCs w:val="24"/>
+        </w:rPr>
+        <w:t>para la creación y levantamiento de los distintos productos:</w:t>
       </w:r>
     </w:p>
     <w:p>
@@ -2143,131 +2967,14 @@
       <w:pPr>
         <w:pStyle w:val="Prrafodelista"/>
         <w:numPr>
-          <w:ilvl w:val="1"/>
+          <w:ilvl w:val="0"/>
           <w:numId w:val="1"/>
         </w:numPr>
         <w:spacing w:line="360" w:lineRule="auto"/>
         <w:rPr>
           <w:rFonts w:cs="Arial"/>
           <w:b/>
-        </w:rPr>
-      </w:pPr>
-      <w:r>
-        <w:rPr>
-          <w:rFonts w:cs="Arial"/>
-          <w:b/>
-        </w:rPr>
-        <w:t>P</w:t>
-      </w:r>
-      <w:r>
-        <w:rPr>
-          <w:rFonts w:cs="Arial"/>
-          <w:b/>
-        </w:rPr>
-        <w:t>W</w:t>
-      </w:r>
-      <w:r>
-        <w:rPr>
-          <w:rFonts w:cs="Arial"/>
-          <w:b/>
-        </w:rPr>
-        <w:t>A</w:t>
-      </w:r>
-      <w:r>
-        <w:rPr>
-          <w:rFonts w:cs="Arial"/>
-          <w:b/>
-        </w:rPr>
-        <w:t>:</w:t>
-      </w:r>
-    </w:p>
-    <w:p>
-      <w:pPr>
-        <w:pStyle w:val="Prrafodelista"/>
-        <w:spacing w:line="360" w:lineRule="auto"/>
-        <w:ind w:left="1069"/>
-        <w:rPr>
-          <w:rFonts w:cs="Arial"/>
-          <w:bCs/>
-        </w:rPr>
-      </w:pPr>
-      <w:r>
-        <w:rPr>
-          <w:rFonts w:cs="Arial"/>
-          <w:bCs/>
-        </w:rPr>
-        <w:t xml:space="preserve">Aplicación web progresiva son </w:t>
-      </w:r>
-      <w:r>
-        <w:rPr>
-          <w:rFonts w:cs="Arial"/>
-          <w:bCs/>
-        </w:rPr>
-        <w:t xml:space="preserve">aplicaciones </w:t>
-      </w:r>
-      <w:r>
-        <w:rPr>
-          <w:rFonts w:cs="Arial"/>
-          <w:bCs/>
-        </w:rPr>
-        <w:t>que</w:t>
-      </w:r>
-      <w:r>
-        <w:rPr>
-          <w:rFonts w:cs="Arial"/>
-          <w:bCs/>
-        </w:rPr>
-        <w:t xml:space="preserve"> están a medio camino entre </w:t>
-      </w:r>
-      <w:r>
-        <w:rPr>
-          <w:rFonts w:cs="Arial"/>
-          <w:bCs/>
-        </w:rPr>
-        <w:t>las aplicaciones nativas y aplicación web</w:t>
-      </w:r>
-      <w:r>
-        <w:rPr>
-          <w:rFonts w:cs="Arial"/>
-          <w:bCs/>
-        </w:rPr>
-        <w:t>: son básicamente páginas web, pero mediante el uso de Service Workers y otras tecnologías se comportan más como aplicaciones normales que como aplicaciones web.</w:t>
-      </w:r>
-    </w:p>
-    <w:p>
-      <w:pPr>
-        <w:pStyle w:val="Prrafodelista"/>
-        <w:spacing w:line="360" w:lineRule="auto"/>
-        <w:ind w:left="1069"/>
-        <w:rPr>
-          <w:rFonts w:cs="Arial"/>
-          <w:bCs/>
-        </w:rPr>
-      </w:pPr>
-      <w:r>
-        <w:rPr>
-          <w:rFonts w:cs="Arial"/>
-          <w:bCs/>
-        </w:rPr>
-        <w:t xml:space="preserve">Mediante los Service Workers y otras tecnologías las aplicaciones web progresivas pueden seguir ejecutándose en segundo plano sin tener que vivir dentro del navegador. En el móvil es posible instalarlas como una aplicación más y también en Windows mediante la mediación de Google Chrome y Mozilla Firefox. </w:t>
-      </w:r>
-      <w:r>
-        <w:rPr>
-          <w:rFonts w:cs="Arial"/>
-          <w:bCs/>
-        </w:rPr>
-        <w:t xml:space="preserve"> </w:t>
-      </w:r>
-    </w:p>
-    <w:p>
-      <w:pPr>
-        <w:pStyle w:val="Prrafodelista"/>
-        <w:spacing w:line="360" w:lineRule="auto"/>
-        <w:ind w:left="1069"/>
-        <w:rPr>
-          <w:rFonts w:cs="Arial"/>
-          <w:bCs/>
-          <w:u w:val="single"/>
+          <w:vanish/>
         </w:rPr>
       </w:pPr>
     </w:p>
@@ -2289,6 +2996,138 @@
           <w:rFonts w:cs="Arial"/>
           <w:b/>
         </w:rPr>
+        <w:t>P</w:t>
+      </w:r>
+      <w:r>
+        <w:rPr>
+          <w:rFonts w:cs="Arial"/>
+          <w:b/>
+        </w:rPr>
+        <w:t>W</w:t>
+      </w:r>
+      <w:r>
+        <w:rPr>
+          <w:rFonts w:cs="Arial"/>
+          <w:b/>
+        </w:rPr>
+        <w:t>A</w:t>
+      </w:r>
+      <w:r>
+        <w:rPr>
+          <w:rFonts w:cs="Arial"/>
+          <w:b/>
+        </w:rPr>
+        <w:t>:</w:t>
+      </w:r>
+    </w:p>
+    <w:p>
+      <w:pPr>
+        <w:pStyle w:val="Prrafodelista"/>
+        <w:spacing w:line="360" w:lineRule="auto"/>
+        <w:ind w:left="1069"/>
+        <w:rPr>
+          <w:rFonts w:cs="Arial"/>
+          <w:bCs/>
+        </w:rPr>
+      </w:pPr>
+      <w:r>
+        <w:rPr>
+          <w:rFonts w:cs="Arial"/>
+          <w:bCs/>
+        </w:rPr>
+        <w:t xml:space="preserve">Aplicación web progresiva son </w:t>
+      </w:r>
+      <w:r>
+        <w:rPr>
+          <w:rFonts w:cs="Arial"/>
+          <w:bCs/>
+        </w:rPr>
+        <w:t xml:space="preserve">aplicaciones </w:t>
+      </w:r>
+      <w:r>
+        <w:rPr>
+          <w:rFonts w:cs="Arial"/>
+          <w:bCs/>
+        </w:rPr>
+        <w:t>que</w:t>
+      </w:r>
+      <w:r>
+        <w:rPr>
+          <w:rFonts w:cs="Arial"/>
+          <w:bCs/>
+        </w:rPr>
+        <w:t xml:space="preserve"> están a medio camino entre </w:t>
+      </w:r>
+      <w:r>
+        <w:rPr>
+          <w:rFonts w:cs="Arial"/>
+          <w:bCs/>
+        </w:rPr>
+        <w:t>las aplicaciones nativas y aplicación web</w:t>
+      </w:r>
+      <w:r>
+        <w:rPr>
+          <w:rFonts w:cs="Arial"/>
+          <w:bCs/>
+        </w:rPr>
+        <w:t>: son básicamente páginas web, pero mediante el uso de Service Workers y otras tecnologías se comportan más como aplicaciones normales que como aplicaciones web.</w:t>
+      </w:r>
+    </w:p>
+    <w:p>
+      <w:pPr>
+        <w:pStyle w:val="Prrafodelista"/>
+        <w:spacing w:line="360" w:lineRule="auto"/>
+        <w:ind w:left="1069"/>
+        <w:rPr>
+          <w:rFonts w:cs="Arial"/>
+          <w:bCs/>
+        </w:rPr>
+      </w:pPr>
+      <w:r>
+        <w:rPr>
+          <w:rFonts w:cs="Arial"/>
+          <w:bCs/>
+        </w:rPr>
+        <w:t xml:space="preserve">Mediante los Service Workers y otras tecnologías las aplicaciones web progresivas pueden seguir ejecutándose en segundo plano sin tener que vivir dentro del navegador. En el móvil es posible instalarlas como una aplicación más y también en Windows mediante la mediación de Google Chrome y Mozilla Firefox. </w:t>
+      </w:r>
+      <w:r>
+        <w:rPr>
+          <w:rFonts w:cs="Arial"/>
+          <w:bCs/>
+        </w:rPr>
+        <w:t xml:space="preserve"> </w:t>
+      </w:r>
+    </w:p>
+    <w:p>
+      <w:pPr>
+        <w:pStyle w:val="Prrafodelista"/>
+        <w:spacing w:line="360" w:lineRule="auto"/>
+        <w:ind w:left="1069"/>
+        <w:rPr>
+          <w:rFonts w:cs="Arial"/>
+          <w:bCs/>
+          <w:u w:val="single"/>
+        </w:rPr>
+      </w:pPr>
+    </w:p>
+    <w:p>
+      <w:pPr>
+        <w:pStyle w:val="Prrafodelista"/>
+        <w:numPr>
+          <w:ilvl w:val="1"/>
+          <w:numId w:val="1"/>
+        </w:numPr>
+        <w:spacing w:line="360" w:lineRule="auto"/>
+        <w:rPr>
+          <w:rFonts w:cs="Arial"/>
+          <w:b/>
+        </w:rPr>
+      </w:pPr>
+      <w:r>
+        <w:rPr>
+          <w:rFonts w:cs="Arial"/>
+          <w:b/>
+        </w:rPr>
         <w:t>Node.js</w:t>
       </w:r>
       <w:r>
@@ -2383,13 +3222,37 @@
         <w:rPr>
           <w:rFonts w:cs="Arial"/>
         </w:rPr>
-        <w:t xml:space="preserve">os beneficios de su utizacion y por que es elejido </w:t>
-      </w:r>
-      <w:r>
-        <w:rPr>
-          <w:rFonts w:cs="Arial"/>
-        </w:rPr>
-        <w:t>son:</w:t>
+        <w:t xml:space="preserve">os </w:t>
+      </w:r>
+      <w:r>
+        <w:rPr>
+          <w:rFonts w:cs="Arial"/>
+        </w:rPr>
+        <w:t>motivos</w:t>
+      </w:r>
+      <w:r>
+        <w:rPr>
+          <w:rFonts w:cs="Arial"/>
+        </w:rPr>
+        <w:t xml:space="preserve"> de su </w:t>
+      </w:r>
+      <w:r>
+        <w:rPr>
+          <w:rFonts w:cs="Arial"/>
+        </w:rPr>
+        <w:t xml:space="preserve">elección y posterior </w:t>
+      </w:r>
+      <w:r>
+        <w:rPr>
+          <w:rFonts w:cs="Arial"/>
+        </w:rPr>
+        <w:t xml:space="preserve">utizacion </w:t>
+      </w:r>
+      <w:r>
+        <w:rPr>
+          <w:rFonts w:cs="Arial"/>
+        </w:rPr>
+        <w:t>:</w:t>
       </w:r>
     </w:p>
     <w:p>
@@ -2410,7 +3273,37 @@
           <w:rFonts w:cs="Arial"/>
           <w:noProof w:val="0"/>
         </w:rPr>
-        <w:t>La compilación de Node.js se realiza en tiempo de ejecución, Just In Time (JIT), esto trae consigo una mayor optimización a las funciones que más veces sean llamadas.</w:t>
+        <w:t xml:space="preserve">La compilación de Node.js se realiza en tiempo de ejecución, </w:t>
+      </w:r>
+      <w:proofErr w:type="spellStart"/>
+      <w:r>
+        <w:rPr>
+          <w:rFonts w:cs="Arial"/>
+          <w:noProof w:val="0"/>
+        </w:rPr>
+        <w:t>Just</w:t>
+      </w:r>
+      <w:proofErr w:type="spellEnd"/>
+      <w:r>
+        <w:rPr>
+          <w:rFonts w:cs="Arial"/>
+          <w:noProof w:val="0"/>
+        </w:rPr>
+        <w:t xml:space="preserve"> In Time (JIT), esto trae consigo una mayor optimización a las funciones que más veces sean </w:t>
+      </w:r>
+      <w:r>
+        <w:rPr>
+          <w:rFonts w:cs="Arial"/>
+          <w:noProof w:val="0"/>
+        </w:rPr>
+        <w:t>requeridas</w:t>
+      </w:r>
+      <w:r>
+        <w:rPr>
+          <w:rFonts w:cs="Arial"/>
+          <w:noProof w:val="0"/>
+        </w:rPr>
+        <w:t>.</w:t>
       </w:r>
     </w:p>
     <w:p>
@@ -2431,7 +3324,35 @@
           <w:rFonts w:cs="Arial"/>
           <w:noProof w:val="0"/>
         </w:rPr>
-        <w:t>Mediante clusters permite tener una escalabilidad alta.</w:t>
+        <w:t xml:space="preserve">Mediante </w:t>
+      </w:r>
+      <w:r>
+        <w:rPr>
+          <w:rFonts w:cs="Arial"/>
+          <w:noProof w:val="0"/>
+        </w:rPr>
+        <w:t>clústeres</w:t>
+      </w:r>
+      <w:r>
+        <w:rPr>
+          <w:rFonts w:cs="Arial"/>
+          <w:noProof w:val="0"/>
+        </w:rPr>
+        <w:t xml:space="preserve"> permite tener una </w:t>
+      </w:r>
+      <w:r>
+        <w:rPr>
+          <w:rFonts w:cs="Arial"/>
+          <w:noProof w:val="0"/>
+        </w:rPr>
+        <w:t xml:space="preserve">alta </w:t>
+      </w:r>
+      <w:r>
+        <w:rPr>
+          <w:rFonts w:cs="Arial"/>
+          <w:noProof w:val="0"/>
+        </w:rPr>
+        <w:t>escalabilidad.</w:t>
       </w:r>
     </w:p>
     <w:p>
@@ -2450,7 +3371,6 @@
         <w:rPr>
           <w:rFonts w:cs="Arial"/>
         </w:rPr>
-        <w:lastRenderedPageBreak/>
         <w:t>Podemos expandir nuestro código añadiendo módulos de forma fácil gracias al Node Package Manager (NPM).</w:t>
       </w:r>
     </w:p>
@@ -2470,7 +3390,19 @@
         <w:rPr>
           <w:rFonts w:cs="Arial"/>
         </w:rPr>
-        <w:t>Un alto rendimiento en proyectos donde necesitemos ejecución en tiempo real.</w:t>
+        <w:t xml:space="preserve">Un alto rendimiento en proyectos donde </w:t>
+      </w:r>
+      <w:r>
+        <w:rPr>
+          <w:rFonts w:cs="Arial"/>
+        </w:rPr>
+        <w:t xml:space="preserve">se </w:t>
+      </w:r>
+      <w:r>
+        <w:rPr>
+          <w:rFonts w:cs="Arial"/>
+        </w:rPr>
+        <w:t>necesite ejecución en tiempo real.</w:t>
       </w:r>
     </w:p>
     <w:p>
@@ -2491,7 +3423,39 @@
           <w:rFonts w:cs="Arial"/>
           <w:noProof w:val="0"/>
         </w:rPr>
-        <w:t>En equipos pequeños podremos realizar front-end, back-end y hasta una aplicación móvil con un mismo lenguaje.</w:t>
+        <w:t xml:space="preserve">En equipos pequeños podremos realizar </w:t>
+      </w:r>
+      <w:proofErr w:type="spellStart"/>
+      <w:r>
+        <w:rPr>
+          <w:rFonts w:cs="Arial"/>
+          <w:noProof w:val="0"/>
+        </w:rPr>
+        <w:t>front-end</w:t>
+      </w:r>
+      <w:proofErr w:type="spellEnd"/>
+      <w:r>
+        <w:rPr>
+          <w:rFonts w:cs="Arial"/>
+          <w:noProof w:val="0"/>
+        </w:rPr>
+        <w:t>, back-</w:t>
+      </w:r>
+      <w:proofErr w:type="spellStart"/>
+      <w:r>
+        <w:rPr>
+          <w:rFonts w:cs="Arial"/>
+          <w:noProof w:val="0"/>
+        </w:rPr>
+        <w:t>end</w:t>
+      </w:r>
+      <w:proofErr w:type="spellEnd"/>
+      <w:r>
+        <w:rPr>
+          <w:rFonts w:cs="Arial"/>
+          <w:noProof w:val="0"/>
+        </w:rPr>
+        <w:t xml:space="preserve"> y hasta una aplicación móvil con un mismo lenguaje.</w:t>
       </w:r>
     </w:p>
     <w:p>
@@ -2581,13 +3545,87 @@
         <w:rPr>
           <w:rFonts w:cs="Arial"/>
         </w:rPr>
-        <w:t>Como motor de base de datos se utiliza MongoDB, la cual una base de datos no relacional</w:t>
-      </w:r>
-      <w:r>
-        <w:rPr>
-          <w:rFonts w:cs="Arial"/>
-        </w:rPr>
-        <w:t xml:space="preserve">, en la cual no existen tablas, si no que </w:t>
+        <w:t xml:space="preserve">Como motor de base de datos </w:t>
+      </w:r>
+      <w:r>
+        <w:rPr>
+          <w:rFonts w:cs="Arial"/>
+        </w:rPr>
+        <w:t>utilizamos</w:t>
+      </w:r>
+      <w:r>
+        <w:rPr>
+          <w:rFonts w:cs="Arial"/>
+        </w:rPr>
+        <w:t xml:space="preserve"> </w:t>
+      </w:r>
+      <w:proofErr w:type="spellStart"/>
+      <w:r>
+        <w:rPr>
+          <w:rFonts w:cs="Arial"/>
+        </w:rPr>
+        <w:t>MongoDB</w:t>
+      </w:r>
+      <w:proofErr w:type="spellEnd"/>
+      <w:r>
+        <w:rPr>
+          <w:rFonts w:cs="Arial"/>
+        </w:rPr>
+        <w:t xml:space="preserve">, la cual </w:t>
+      </w:r>
+      <w:r>
+        <w:rPr>
+          <w:rFonts w:cs="Arial"/>
+        </w:rPr>
+        <w:t xml:space="preserve">es </w:t>
+      </w:r>
+      <w:r>
+        <w:rPr>
+          <w:rFonts w:cs="Arial"/>
+        </w:rPr>
+        <w:t xml:space="preserve">una base de datos </w:t>
+      </w:r>
+      <w:r>
+        <w:rPr>
+          <w:rFonts w:cs="Arial"/>
+        </w:rPr>
+        <w:t xml:space="preserve">de tipo </w:t>
+      </w:r>
+      <w:r>
+        <w:rPr>
+          <w:rFonts w:cs="Arial"/>
+        </w:rPr>
+        <w:t>no relacional</w:t>
+      </w:r>
+      <w:r>
+        <w:rPr>
+          <w:rFonts w:cs="Arial"/>
+        </w:rPr>
+        <w:t xml:space="preserve">, </w:t>
+      </w:r>
+      <w:r>
+        <w:rPr>
+          <w:rFonts w:cs="Arial"/>
+        </w:rPr>
+        <w:t xml:space="preserve">esto es, que </w:t>
+      </w:r>
+      <w:r>
+        <w:rPr>
+          <w:rFonts w:cs="Arial"/>
+        </w:rPr>
+        <w:t xml:space="preserve">en </w:t>
+      </w:r>
+      <w:r>
+        <w:rPr>
+          <w:rFonts w:cs="Arial"/>
+        </w:rPr>
+        <w:t>ella</w:t>
+      </w:r>
+      <w:r>
+        <w:rPr>
+          <w:rFonts w:cs="Arial"/>
+        </w:rPr>
+        <w:t xml:space="preserve"> no existen tablas, si no que </w:t>
       </w:r>
       <w:r>
         <w:rPr>
@@ -2599,7 +3637,66 @@
         <w:rPr>
           <w:rFonts w:cs="Arial"/>
         </w:rPr>
-        <w:t xml:space="preserve"> como documentos en formato BJSON, el cual es un formato de json, ya que esta construida en javascript, se eligió por</w:t>
+        <w:t xml:space="preserve"> como documentos en formato BJSON, el cual es un formato de </w:t>
+      </w:r>
+      <w:proofErr w:type="spellStart"/>
+      <w:r>
+        <w:rPr>
+          <w:rFonts w:cs="Arial"/>
+        </w:rPr>
+        <w:t>json</w:t>
+      </w:r>
+      <w:proofErr w:type="spellEnd"/>
+      <w:r>
+        <w:rPr>
+          <w:rFonts w:cs="Arial"/>
+        </w:rPr>
+        <w:t>, ya qu</w:t>
+      </w:r>
+      <w:r>
+        <w:rPr>
+          <w:rFonts w:cs="Arial"/>
+        </w:rPr>
+        <w:t>e está construida en JavaScript.</w:t>
+      </w:r>
+      <w:r>
+        <w:rPr>
+          <w:rFonts w:cs="Arial"/>
+        </w:rPr>
+        <w:t xml:space="preserve"> </w:t>
+      </w:r>
+    </w:p>
+    <w:p>
+      <w:pPr>
+        <w:spacing w:line="360" w:lineRule="auto"/>
+        <w:ind w:left="1069"/>
+        <w:rPr>
+          <w:rFonts w:cs="Arial"/>
+        </w:rPr>
+      </w:pPr>
+      <w:r>
+        <w:rPr>
+          <w:rFonts w:cs="Arial"/>
+        </w:rPr>
+        <w:t xml:space="preserve">se eligió </w:t>
+      </w:r>
+      <w:r>
+        <w:rPr>
+          <w:rFonts w:cs="Arial"/>
+        </w:rPr>
+        <w:t xml:space="preserve">la base de datos </w:t>
+      </w:r>
+      <w:r>
+        <w:rPr>
+          <w:rFonts w:cs="Arial"/>
+        </w:rPr>
+        <w:t>por</w:t>
+      </w:r>
+      <w:r>
+        <w:rPr>
+          <w:rFonts w:cs="Arial"/>
+        </w:rPr>
+        <w:t xml:space="preserve"> los siguientes motivos:</w:t>
       </w:r>
       <w:r>
         <w:rPr>
@@ -2624,7 +3721,31 @@
         <w:rPr>
           <w:rFonts w:cs="Arial"/>
         </w:rPr>
-        <w:t>Velocidad. Si una aplicación necesita almacenar o acceder a mucha información en poco tiempo, se necesita una base de datos que aporte gran velocidad. Las bases de datos documentales son capaces de ser mucho más rápidas que las relacionales, pudiendo atender clientes que necesiten realizar muchas operaciones por segundo.</w:t>
+        <w:t xml:space="preserve">Velocidad. Si una aplicación necesita almacenar o acceder a mucha información en poco tiempo, se necesita una base de datos que </w:t>
+      </w:r>
+      <w:r>
+        <w:rPr>
+          <w:rFonts w:cs="Arial"/>
+        </w:rPr>
+        <w:t xml:space="preserve">soporte </w:t>
+      </w:r>
+      <w:r>
+        <w:rPr>
+          <w:rFonts w:cs="Arial"/>
+        </w:rPr>
+        <w:t>gran velocidad</w:t>
+      </w:r>
+      <w:r>
+        <w:rPr>
+          <w:rFonts w:cs="Arial"/>
+        </w:rPr>
+        <w:t xml:space="preserve"> en las consultas</w:t>
+      </w:r>
+      <w:r>
+        <w:rPr>
+          <w:rFonts w:cs="Arial"/>
+        </w:rPr>
+        <w:t>. Las bases de datos documentales son capaces de ser mucho más rápidas que las relacionales, pudiendo atender clientes que necesiten realizar muchas operaciones por segundo.</w:t>
       </w:r>
     </w:p>
     <w:p>
@@ -2653,7 +3774,79 @@
         <w:rPr>
           <w:rFonts w:cs="Arial"/>
         </w:rPr>
-        <w:t>Volumen. En cuanto al tamaño de la base de datos, si tenemos una cantidad de información gigante o enorme, entonces tenemos unas necesidades importantes de volumen. Las bases de datos relacionales tienen tendencia a funcionar más lentamente cuando en una tabla se encuentran cantidades muy grandes de registros (del orden de un millón para arriba). Situaciones así obligan a los administradores a buscar soluciones, como dividir las tablas en diversos segmentos, produciendo un coste en el acceso a los datos y la operativa. Este no es un problema en las bases de datos NoSQL, que son capaces de administrar volúmenes gigantescos de datos en sus entidades.</w:t>
+        <w:t xml:space="preserve">Volumen. En cuanto al tamaño de la base de datos, si tenemos </w:t>
+      </w:r>
+      <w:r>
+        <w:rPr>
+          <w:rFonts w:cs="Arial"/>
+        </w:rPr>
+        <w:t>gran cantidad de información</w:t>
+      </w:r>
+      <w:r>
+        <w:rPr>
+          <w:rFonts w:cs="Arial"/>
+        </w:rPr>
+        <w:t xml:space="preserve">, </w:t>
+      </w:r>
+      <w:r>
+        <w:rPr>
+          <w:rFonts w:cs="Arial"/>
+        </w:rPr>
+        <w:t>podríamos tener</w:t>
+      </w:r>
+      <w:r>
+        <w:rPr>
+          <w:rFonts w:cs="Arial"/>
+        </w:rPr>
+        <w:t xml:space="preserve"> </w:t>
+      </w:r>
+      <w:r>
+        <w:rPr>
+          <w:rFonts w:cs="Arial"/>
+        </w:rPr>
+        <w:t xml:space="preserve">la </w:t>
+      </w:r>
+      <w:r>
+        <w:rPr>
+          <w:rFonts w:cs="Arial"/>
+        </w:rPr>
+        <w:t>necesida</w:t>
+      </w:r>
+      <w:r>
+        <w:rPr>
+          <w:rFonts w:cs="Arial"/>
+        </w:rPr>
+        <w:t xml:space="preserve">d </w:t>
+      </w:r>
+      <w:r>
+        <w:rPr>
+          <w:rFonts w:cs="Arial"/>
+        </w:rPr>
+        <w:t xml:space="preserve">de </w:t>
+      </w:r>
+      <w:r>
+        <w:rPr>
+          <w:rFonts w:cs="Arial"/>
+        </w:rPr>
+        <w:t xml:space="preserve">soportar </w:t>
+      </w:r>
+      <w:r>
+        <w:rPr>
+          <w:rFonts w:cs="Arial"/>
+        </w:rPr>
+        <w:t xml:space="preserve">importantes </w:t>
+      </w:r>
+      <w:r>
+        <w:rPr>
+          <w:rFonts w:cs="Arial"/>
+        </w:rPr>
+        <w:t xml:space="preserve">cantidades </w:t>
+      </w:r>
+      <w:r>
+        <w:rPr>
+          <w:rFonts w:cs="Arial"/>
+        </w:rPr>
+        <w:t>de volumen. Las bases de datos relacionales tienen tendencia a funcionar más lentamente cuando en una tabla se encuentran cantidades muy grandes de registros (del orden de un millón para arriba). Situaciones así obligan a los administradores a buscar soluciones, como dividir las tablas en diversos segmentos, produciendo un coste en el acceso a los datos y la operativa. Este no es un problema en las bases de datos NoSQL, que son capaces de administrar volúmenes gigantescos de datos en sus entidades.</w:t>
       </w:r>
     </w:p>
     <w:p>
@@ -2690,7 +3883,6 @@
         <w:rPr>
           <w:rFonts w:cs="Arial"/>
         </w:rPr>
-        <w:lastRenderedPageBreak/>
         <w:t>Variabilidad. Las necesidades enormes de velocidad y volumen suelen darse juntas y afectan a muchas aplicaciones actuales. Sin embargo, hay otra característica de la información que es todavía más representativa para decantarse por las NoSQL, como es la variabilidad. En bases de datos relacionales el esquema de la información está minuciosamente definido de antemano. Por ejemplo, no puedes inventarte campos en los registros sobre la marcha. En las bases de datos documentales, como MongoDB, no hay problema en que cada documento almacene campos distintos, pudiendo ser flexibles en cuanto al esquema de la información.</w:t>
       </w:r>
     </w:p>
@@ -2850,7 +4042,13 @@
         <w:rPr>
           <w:rFonts w:cs="Arial"/>
         </w:rPr>
-        <w:t xml:space="preserve"> como ambiente cloud para el levan</w:t>
+        <w:t xml:space="preserve"> como ambiente C</w:t>
+      </w:r>
+      <w:r>
+        <w:rPr>
+          <w:rFonts w:cs="Arial"/>
+        </w:rPr>
+        <w:t>loud para el levan</w:t>
       </w:r>
       <w:r>
         <w:rPr>
@@ -2922,7 +4120,19 @@
         <w:rPr>
           <w:rFonts w:cs="Arial"/>
         </w:rPr>
-        <w:t>gratis por un año, lo que en comparació</w:t>
+        <w:t>gratis por un año</w:t>
+      </w:r>
+      <w:r>
+        <w:rPr>
+          <w:rFonts w:cs="Arial"/>
+        </w:rPr>
+        <w:t>. En</w:t>
+      </w:r>
+      <w:r>
+        <w:rPr>
+          <w:rFonts w:cs="Arial"/>
+        </w:rPr>
+        <w:t xml:space="preserve"> comparació</w:t>
       </w:r>
       <w:r>
         <w:rPr>
@@ -2975,38 +4185,35 @@
     </w:p>
     <w:p>
       <w:pPr>
+        <w:pStyle w:val="Ttulo2"/>
+        <w:numPr>
+          <w:ilvl w:val="0"/>
+          <w:numId w:val="9"/>
+        </w:numPr>
+        <w:rPr>
+          <w:b w:val="0"/>
+        </w:rPr>
+      </w:pPr>
+      <w:r>
+        <w:br w:type="page"/>
+      </w:r>
+      <w:bookmarkStart w:id="10" w:name="_Toc17210276"/>
+      <w:r>
+        <w:rPr>
+          <w:noProof/>
+        </w:rPr>
+        <w:t>ARQUITECTURA DE SOFTWARE.</w:t>
+      </w:r>
+      <w:bookmarkEnd w:id="10"/>
+    </w:p>
+    <w:p>
+      <w:pPr>
         <w:spacing w:after="160" w:line="259" w:lineRule="auto"/>
         <w:jc w:val="left"/>
         <w:rPr>
           <w:b/>
-          <w:noProof/>
-        </w:rPr>
-      </w:pPr>
-      <w:r>
-        <w:rPr>
-          <w:b/>
-        </w:rPr>
-        <w:br w:type="page"/>
-      </w:r>
-    </w:p>
-    <w:p>
-      <w:pPr>
-        <w:pStyle w:val="Prrafodelista"/>
-        <w:numPr>
-          <w:ilvl w:val="0"/>
-          <w:numId w:val="6"/>
-        </w:numPr>
-        <w:rPr>
-          <w:b/>
-        </w:rPr>
-      </w:pPr>
-      <w:r>
-        <w:rPr>
-          <w:b/>
-        </w:rPr>
-        <w:lastRenderedPageBreak/>
-        <w:t>ARQUITECTURA DE SOFTWARE.</w:t>
-      </w:r>
+        </w:rPr>
+      </w:pPr>
     </w:p>
     <w:p>
       <w:pPr>
@@ -3088,7 +4295,7 @@
       <w:r>
         <w:rPr>
           <w:noProof/>
-          <w:lang w:eastAsia="ja-JP"/>
+          <w:lang w:eastAsia="es-CL"/>
         </w:rPr>
         <w:drawing>
           <wp:inline distT="0" distB="0" distL="0" distR="0" wp14:anchorId="239AF7AC" wp14:editId="0B1C4D17">
@@ -3108,7 +4315,7 @@
                     </pic:cNvPicPr>
                   </pic:nvPicPr>
                   <pic:blipFill>
-                    <a:blip r:embed="rId6">
+                    <a:blip r:embed="rId7">
                       <a:extLst>
                         <a:ext uri="{28A0092B-C50C-407E-A947-70E740481C1C}">
                           <a14:useLocalDpi xmlns:a14="http://schemas.microsoft.com/office/drawing/2010/main" val="0"/>
@@ -3154,33 +4361,25 @@
       <w:pPr>
         <w:spacing w:line="360" w:lineRule="auto"/>
         <w:ind w:left="360"/>
+      </w:pPr>
+      <w:r>
+        <w:t>Por otro lado, el Patrón MVP obliga a que toda la comunicación de las demás capas tenga que pasar por la capa de presentador, por lo que esta última asume la responsabilidad de intermediario, lo que aumenta los estándares de seguridad de la aplicación, ya que no permite consultas de la vista directamente al modelo, que no pasen por la lógica del presentador como se puede apreciar a continuación.</w:t>
+      </w:r>
+    </w:p>
+    <w:p>
+      <w:pPr>
+        <w:spacing w:line="360" w:lineRule="auto"/>
         <w:jc w:val="center"/>
       </w:pPr>
-    </w:p>
-    <w:p>
-      <w:pPr>
-        <w:spacing w:line="360" w:lineRule="auto"/>
-        <w:ind w:left="360"/>
-      </w:pPr>
-      <w:r>
-        <w:t>Por otro lado, el Patrón MVP obliga a que toda la comunicación de las demás capas tenga que pasar por la capa de presentador, por lo que esta última asume la responsabilidad de intermediario, lo que aumenta los estándares de seguridad de la aplicación, ya que no permite consultas de la vista directamente al modelo, que no pasen por la lógica del presentador como se puede apreciar a continuación.</w:t>
-      </w:r>
-    </w:p>
-    <w:p>
-      <w:pPr>
-        <w:spacing w:line="360" w:lineRule="auto"/>
-        <w:jc w:val="center"/>
-      </w:pPr>
       <w:r>
         <w:rPr>
           <w:noProof/>
-          <w:lang w:eastAsia="ja-JP"/>
-        </w:rPr>
-        <w:lastRenderedPageBreak/>
+          <w:lang w:eastAsia="es-CL"/>
+        </w:rPr>
         <w:drawing>
-          <wp:inline distT="0" distB="0" distL="0" distR="0" wp14:anchorId="57C62965" wp14:editId="682EF0D0">
-            <wp:extent cx="5266274" cy="1783080"/>
-            <wp:effectExtent l="0" t="0" r="4445" b="0"/>
+          <wp:inline distT="0" distB="0" distL="0" distR="0" wp14:anchorId="57C62965" wp14:editId="1CFB8B54">
+            <wp:extent cx="4200525" cy="1422232"/>
+            <wp:effectExtent l="0" t="0" r="0" b="6985"/>
             <wp:docPr id="21" name="Imagen 21"/>
             <wp:cNvGraphicFramePr>
               <a:graphicFrameLocks xmlns:a="http://schemas.openxmlformats.org/drawingml/2006/main" noChangeAspect="1"/>
@@ -3195,7 +4394,7 @@
                     </pic:cNvPicPr>
                   </pic:nvPicPr>
                   <pic:blipFill rotWithShape="1">
-                    <a:blip r:embed="rId7">
+                    <a:blip r:embed="rId8">
                       <a:extLst>
                         <a:ext uri="{28A0092B-C50C-407E-A947-70E740481C1C}">
                           <a14:useLocalDpi xmlns:a14="http://schemas.microsoft.com/office/drawing/2010/main" val="0"/>
@@ -3208,7 +4407,7 @@
                   <pic:spPr bwMode="auto">
                     <a:xfrm>
                       <a:off x="0" y="0"/>
-                      <a:ext cx="5292263" cy="1791879"/>
+                      <a:ext cx="4296722" cy="1454803"/>
                     </a:xfrm>
                     <a:prstGeom prst="rect">
                       <a:avLst/>
@@ -3241,48 +4440,41 @@
     </w:p>
     <w:p>
       <w:pPr>
-        <w:spacing w:line="360" w:lineRule="auto"/>
-        <w:jc w:val="center"/>
-      </w:pPr>
-    </w:p>
-    <w:p>
-      <w:pPr>
-        <w:spacing w:after="160" w:line="259" w:lineRule="auto"/>
-        <w:jc w:val="left"/>
-        <w:rPr>
-          <w:b/>
-          <w:noProof/>
-        </w:rPr>
-      </w:pPr>
-      <w:r>
-        <w:rPr>
-          <w:b/>
-        </w:rPr>
-        <w:br w:type="page"/>
-      </w:r>
-    </w:p>
-    <w:p>
-      <w:pPr>
-        <w:pStyle w:val="Prrafodelista"/>
+        <w:pStyle w:val="Ttulo2"/>
         <w:numPr>
           <w:ilvl w:val="0"/>
-          <w:numId w:val="6"/>
+          <w:numId w:val="9"/>
         </w:numPr>
         <w:rPr>
+          <w:noProof/>
+        </w:rPr>
+      </w:pPr>
+      <w:bookmarkStart w:id="11" w:name="_Toc17210277"/>
+      <w:r>
+        <w:rPr>
+          <w:noProof/>
+        </w:rPr>
+        <w:t>DIAGRAMA DE DESPLIEGUE.</w:t>
+      </w:r>
+      <w:bookmarkEnd w:id="11"/>
+    </w:p>
+    <w:p>
+      <w:pPr>
+        <w:rPr>
           <w:b/>
         </w:rPr>
       </w:pPr>
-      <w:r>
+    </w:p>
+    <w:p>
+      <w:pPr>
         <w:rPr>
           <w:b/>
         </w:rPr>
-        <w:lastRenderedPageBreak/>
-        <w:t>DIAGRAMA DE DESPLIEGUE.</w:t>
-      </w:r>
+      </w:pPr>
     </w:p>
     <w:sectPr>
       <w:pgSz w:w="12242" w:h="18728"/>
-      <w:pgMar w:top="1418" w:right="1701" w:bottom="3612" w:left="1701" w:header="709" w:footer="709" w:gutter="0"/>
+      <w:pgMar w:top="1418" w:right="1701" w:bottom="2410" w:left="1701" w:header="709" w:footer="709" w:gutter="0"/>
       <w:cols w:space="708"/>
       <w:docGrid w:linePitch="360"/>
     </w:sectPr>
@@ -3291,7 +4483,7 @@
 </file>
 
 <file path=word/numbering.xml><?xml version="1.0" encoding="utf-8"?>
-<w:numbering xmlns:wpc="http://schemas.microsoft.com/office/word/2010/wordprocessingCanvas" xmlns:cx="http://schemas.microsoft.com/office/drawing/2014/chartex" xmlns:cx1="http://schemas.microsoft.com/office/drawing/2015/9/8/chartex" xmlns:cx2="http://schemas.microsoft.com/office/drawing/2015/10/21/chartex" xmlns:cx3="http://schemas.microsoft.com/office/drawing/2016/5/9/chartex" xmlns:cx4="http://schemas.microsoft.com/office/drawing/2016/5/10/chartex" xmlns:cx5="http://schemas.microsoft.com/office/drawing/2016/5/11/chartex" xmlns:cx6="http://schemas.microsoft.com/office/drawing/2016/5/12/chartex" xmlns:cx7="http://schemas.microsoft.com/office/drawing/2016/5/13/chartex" xmlns:cx8="http://schemas.microsoft.com/office/drawing/2016/5/14/chartex" xmlns:mc="http://schemas.openxmlformats.org/markup-compatibility/2006" xmlns:aink="http://schemas.microsoft.com/office/drawing/2016/ink" xmlns:am3d="http://schemas.microsoft.com/office/drawing/2017/model3d" xmlns:o="urn:schemas-microsoft-com:office:office" xmlns:r="http://schemas.openxmlformats.org/officeDocument/2006/relationships" xmlns:m="http://schemas.openxmlformats.org/officeDocument/2006/math" xmlns:v="urn:schemas-microsoft-com:vml" xmlns:wp14="http://schemas.microsoft.com/office/word/2010/wordprocessingDrawing" xmlns:wp="http://schemas.openxmlformats.org/drawingml/2006/wordprocessingDrawing" xmlns:w10="urn:schemas-microsoft-com:office:word" xmlns:w="http://schemas.openxmlformats.org/wordprocessingml/2006/main" xmlns:w14="http://schemas.microsoft.com/office/word/2010/wordml" xmlns:w15="http://schemas.microsoft.com/office/word/2012/wordml" xmlns:w16cid="http://schemas.microsoft.com/office/word/2016/wordml/cid" xmlns:w16se="http://schemas.microsoft.com/office/word/2015/wordml/symex" xmlns:wpg="http://schemas.microsoft.com/office/word/2010/wordprocessingGroup" xmlns:wpi="http://schemas.microsoft.com/office/word/2010/wordprocessingInk" xmlns:wne="http://schemas.microsoft.com/office/word/2006/wordml" xmlns:wps="http://schemas.microsoft.com/office/word/2010/wordprocessingShape" mc:Ignorable="w14 w15 w16se w16cid wp14">
+<w:numbering xmlns:wpc="http://schemas.microsoft.com/office/word/2010/wordprocessingCanvas" xmlns:cx="http://schemas.microsoft.com/office/drawing/2014/chartex" xmlns:cx1="http://schemas.microsoft.com/office/drawing/2015/9/8/chartex" xmlns:mc="http://schemas.openxmlformats.org/markup-compatibility/2006" xmlns:o="urn:schemas-microsoft-com:office:office" xmlns:r="http://schemas.openxmlformats.org/officeDocument/2006/relationships" xmlns:m="http://schemas.openxmlformats.org/officeDocument/2006/math" xmlns:v="urn:schemas-microsoft-com:vml" xmlns:wp14="http://schemas.microsoft.com/office/word/2010/wordprocessingDrawing" xmlns:wp="http://schemas.openxmlformats.org/drawingml/2006/wordprocessingDrawing" xmlns:w10="urn:schemas-microsoft-com:office:word" xmlns:w="http://schemas.openxmlformats.org/wordprocessingml/2006/main" xmlns:w14="http://schemas.microsoft.com/office/word/2010/wordml" xmlns:w15="http://schemas.microsoft.com/office/word/2012/wordml" xmlns:w16se="http://schemas.microsoft.com/office/word/2015/wordml/symex" xmlns:wpg="http://schemas.microsoft.com/office/word/2010/wordprocessingGroup" xmlns:wpi="http://schemas.microsoft.com/office/word/2010/wordprocessingInk" xmlns:wne="http://schemas.microsoft.com/office/word/2006/wordml" xmlns:wps="http://schemas.microsoft.com/office/word/2010/wordprocessingShape" mc:Ignorable="w14 w15 w16se wp14">
   <w:abstractNum w:abstractNumId="0" w15:restartNumberingAfterBreak="0">
     <w:nsid w:val="0CBC307A"/>
     <w:multiLevelType w:val="hybridMultilevel"/>
@@ -3605,6 +4797,95 @@
     </w:lvl>
   </w:abstractNum>
   <w:abstractNum w:abstractNumId="3" w15:restartNumberingAfterBreak="0">
+    <w:nsid w:val="33076435"/>
+    <w:multiLevelType w:val="hybridMultilevel"/>
+    <w:tmpl w:val="D94CFA54"/>
+    <w:lvl w:ilvl="0" w:tplc="F4FE731C">
+      <w:start w:val="1"/>
+      <w:numFmt w:val="decimal"/>
+      <w:lvlText w:val="%1."/>
+      <w:lvlJc w:val="left"/>
+      <w:pPr>
+        <w:ind w:left="720" w:hanging="360"/>
+      </w:pPr>
+      <w:rPr>
+        <w:b/>
+      </w:rPr>
+    </w:lvl>
+    <w:lvl w:ilvl="1" w:tplc="340A0019" w:tentative="1">
+      <w:start w:val="1"/>
+      <w:numFmt w:val="lowerLetter"/>
+      <w:lvlText w:val="%2."/>
+      <w:lvlJc w:val="left"/>
+      <w:pPr>
+        <w:ind w:left="1440" w:hanging="360"/>
+      </w:pPr>
+    </w:lvl>
+    <w:lvl w:ilvl="2" w:tplc="340A001B" w:tentative="1">
+      <w:start w:val="1"/>
+      <w:numFmt w:val="lowerRoman"/>
+      <w:lvlText w:val="%3."/>
+      <w:lvlJc w:val="right"/>
+      <w:pPr>
+        <w:ind w:left="2160" w:hanging="180"/>
+      </w:pPr>
+    </w:lvl>
+    <w:lvl w:ilvl="3" w:tplc="340A000F" w:tentative="1">
+      <w:start w:val="1"/>
+      <w:numFmt w:val="decimal"/>
+      <w:lvlText w:val="%4."/>
+      <w:lvlJc w:val="left"/>
+      <w:pPr>
+        <w:ind w:left="2880" w:hanging="360"/>
+      </w:pPr>
+    </w:lvl>
+    <w:lvl w:ilvl="4" w:tplc="340A0019" w:tentative="1">
+      <w:start w:val="1"/>
+      <w:numFmt w:val="lowerLetter"/>
+      <w:lvlText w:val="%5."/>
+      <w:lvlJc w:val="left"/>
+      <w:pPr>
+        <w:ind w:left="3600" w:hanging="360"/>
+      </w:pPr>
+    </w:lvl>
+    <w:lvl w:ilvl="5" w:tplc="340A001B" w:tentative="1">
+      <w:start w:val="1"/>
+      <w:numFmt w:val="lowerRoman"/>
+      <w:lvlText w:val="%6."/>
+      <w:lvlJc w:val="right"/>
+      <w:pPr>
+        <w:ind w:left="4320" w:hanging="180"/>
+      </w:pPr>
+    </w:lvl>
+    <w:lvl w:ilvl="6" w:tplc="340A000F" w:tentative="1">
+      <w:start w:val="1"/>
+      <w:numFmt w:val="decimal"/>
+      <w:lvlText w:val="%7."/>
+      <w:lvlJc w:val="left"/>
+      <w:pPr>
+        <w:ind w:left="5040" w:hanging="360"/>
+      </w:pPr>
+    </w:lvl>
+    <w:lvl w:ilvl="7" w:tplc="340A0019" w:tentative="1">
+      <w:start w:val="1"/>
+      <w:numFmt w:val="lowerLetter"/>
+      <w:lvlText w:val="%8."/>
+      <w:lvlJc w:val="left"/>
+      <w:pPr>
+        <w:ind w:left="5760" w:hanging="360"/>
+      </w:pPr>
+    </w:lvl>
+    <w:lvl w:ilvl="8" w:tplc="340A001B" w:tentative="1">
+      <w:start w:val="1"/>
+      <w:numFmt w:val="lowerRoman"/>
+      <w:lvlText w:val="%9."/>
+      <w:lvlJc w:val="right"/>
+      <w:pPr>
+        <w:ind w:left="6480" w:hanging="180"/>
+      </w:pPr>
+    </w:lvl>
+  </w:abstractNum>
+  <w:abstractNum w:abstractNumId="4" w15:restartNumberingAfterBreak="0">
     <w:nsid w:val="499E63D1"/>
     <w:multiLevelType w:val="hybridMultilevel"/>
     <w:tmpl w:val="0A4A113A"/>
@@ -3717,7 +4998,7 @@
       </w:rPr>
     </w:lvl>
   </w:abstractNum>
-  <w:abstractNum w:abstractNumId="4" w15:restartNumberingAfterBreak="0">
+  <w:abstractNum w:abstractNumId="5" w15:restartNumberingAfterBreak="0">
     <w:nsid w:val="653B5579"/>
     <w:multiLevelType w:val="hybridMultilevel"/>
     <w:tmpl w:val="86C4A2C0"/>
@@ -3830,7 +5111,7 @@
       </w:rPr>
     </w:lvl>
   </w:abstractNum>
-  <w:abstractNum w:abstractNumId="5" w15:restartNumberingAfterBreak="0">
+  <w:abstractNum w:abstractNumId="6" w15:restartNumberingAfterBreak="0">
     <w:nsid w:val="69BD3FDF"/>
     <w:multiLevelType w:val="hybridMultilevel"/>
     <w:tmpl w:val="F89AF0A2"/>
@@ -3943,7 +5224,7 @@
       </w:rPr>
     </w:lvl>
   </w:abstractNum>
-  <w:abstractNum w:abstractNumId="6" w15:restartNumberingAfterBreak="0">
+  <w:abstractNum w:abstractNumId="7" w15:restartNumberingAfterBreak="0">
     <w:nsid w:val="72CB182F"/>
     <w:multiLevelType w:val="multilevel"/>
     <w:tmpl w:val="0A96968C"/>
@@ -4064,7 +5345,7 @@
       </w:rPr>
     </w:lvl>
   </w:abstractNum>
-  <w:abstractNum w:abstractNumId="7" w15:restartNumberingAfterBreak="0">
+  <w:abstractNum w:abstractNumId="8" w15:restartNumberingAfterBreak="0">
     <w:nsid w:val="73F14866"/>
     <w:multiLevelType w:val="multilevel"/>
     <w:tmpl w:val="60DE90CE"/>
@@ -4214,16 +5495,16 @@
     </w:lvl>
   </w:abstractNum>
   <w:num w:numId="1">
-    <w:abstractNumId w:val="6"/>
+    <w:abstractNumId w:val="7"/>
   </w:num>
   <w:num w:numId="2">
-    <w:abstractNumId w:val="3"/>
+    <w:abstractNumId w:val="4"/>
   </w:num>
   <w:num w:numId="3">
-    <w:abstractNumId w:val="7"/>
+    <w:abstractNumId w:val="8"/>
   </w:num>
   <w:num w:numId="4">
-    <w:abstractNumId w:val="4"/>
+    <w:abstractNumId w:val="5"/>
   </w:num>
   <w:num w:numId="5">
     <w:abstractNumId w:val="2"/>
@@ -4235,13 +5516,16 @@
     <w:abstractNumId w:val="1"/>
   </w:num>
   <w:num w:numId="8">
-    <w:abstractNumId w:val="5"/>
+    <w:abstractNumId w:val="6"/>
+  </w:num>
+  <w:num w:numId="9">
+    <w:abstractNumId w:val="3"/>
   </w:num>
 </w:numbering>
 </file>
 
 <file path=word/styles.xml><?xml version="1.0" encoding="utf-8"?>
-<w:styles xmlns:mc="http://schemas.openxmlformats.org/markup-compatibility/2006" xmlns:r="http://schemas.openxmlformats.org/officeDocument/2006/relationships" xmlns:w="http://schemas.openxmlformats.org/wordprocessingml/2006/main" xmlns:w14="http://schemas.microsoft.com/office/word/2010/wordml" xmlns:w15="http://schemas.microsoft.com/office/word/2012/wordml" xmlns:w16cid="http://schemas.microsoft.com/office/word/2016/wordml/cid" xmlns:w16se="http://schemas.microsoft.com/office/word/2015/wordml/symex" mc:Ignorable="w14 w15 w16se w16cid">
+<w:styles xmlns:mc="http://schemas.openxmlformats.org/markup-compatibility/2006" xmlns:r="http://schemas.openxmlformats.org/officeDocument/2006/relationships" xmlns:w="http://schemas.openxmlformats.org/wordprocessingml/2006/main" xmlns:w14="http://schemas.microsoft.com/office/word/2010/wordml" xmlns:w15="http://schemas.microsoft.com/office/word/2012/wordml" xmlns:w16se="http://schemas.microsoft.com/office/word/2015/wordml/symex" mc:Ignorable="w14 w15 w16se">
   <w:docDefaults>
     <w:rPrDefault>
       <w:rPr>
@@ -4257,7 +5541,7 @@
       </w:pPr>
     </w:pPrDefault>
   </w:docDefaults>
-  <w:latentStyles w:defLockedState="0" w:defUIPriority="99" w:defSemiHidden="0" w:defUnhideWhenUsed="0" w:defQFormat="0" w:count="376">
+  <w:latentStyles w:defLockedState="0" w:defUIPriority="99" w:defSemiHidden="0" w:defUnhideWhenUsed="0" w:defQFormat="0" w:count="371">
     <w:lsdException w:name="Normal" w:uiPriority="0" w:qFormat="1"/>
     <w:lsdException w:name="heading 1" w:uiPriority="9" w:qFormat="1"/>
     <w:lsdException w:name="heading 2" w:semiHidden="1" w:uiPriority="9" w:unhideWhenUsed="1" w:qFormat="1"/>
@@ -4629,11 +5913,6 @@
     <w:lsdException w:name="List Table 5 Dark Accent 6" w:uiPriority="50"/>
     <w:lsdException w:name="List Table 6 Colorful Accent 6" w:uiPriority="51"/>
     <w:lsdException w:name="List Table 7 Colorful Accent 6" w:uiPriority="52"/>
-    <w:lsdException w:name="Mention" w:semiHidden="1" w:unhideWhenUsed="1"/>
-    <w:lsdException w:name="Smart Hyperlink" w:semiHidden="1" w:unhideWhenUsed="1"/>
-    <w:lsdException w:name="Hashtag" w:semiHidden="1" w:unhideWhenUsed="1"/>
-    <w:lsdException w:name="Unresolved Mention" w:semiHidden="1" w:unhideWhenUsed="1"/>
-    <w:lsdException w:name="Smart Link" w:semiHidden="1" w:unhideWhenUsed="1"/>
   </w:latentStyles>
   <w:style w:type="paragraph" w:default="1" w:styleId="Normal">
     <w:name w:val="Normal"/>
@@ -4646,6 +5925,27 @@
     <w:rPr>
       <w:rFonts w:ascii="Arial" w:eastAsiaTheme="minorEastAsia" w:hAnsi="Arial"/>
       <w:sz w:val="24"/>
+    </w:rPr>
+  </w:style>
+  <w:style w:type="paragraph" w:styleId="Ttulo1">
+    <w:name w:val="heading 1"/>
+    <w:basedOn w:val="Normal"/>
+    <w:next w:val="Normal"/>
+    <w:link w:val="Ttulo1Car"/>
+    <w:uiPriority w:val="9"/>
+    <w:qFormat/>
+    <w:rsid w:val="00EC2E2B"/>
+    <w:pPr>
+      <w:keepNext/>
+      <w:keepLines/>
+      <w:spacing w:before="240" w:after="0"/>
+      <w:outlineLvl w:val="0"/>
+    </w:pPr>
+    <w:rPr>
+      <w:rFonts w:asciiTheme="majorHAnsi" w:eastAsiaTheme="majorEastAsia" w:hAnsiTheme="majorHAnsi" w:cstheme="majorBidi"/>
+      <w:color w:val="2F5496" w:themeColor="accent1" w:themeShade="BF"/>
+      <w:sz w:val="32"/>
+      <w:szCs w:val="32"/>
     </w:rPr>
   </w:style>
   <w:style w:type="paragraph" w:styleId="Ttulo2">
@@ -4757,6 +6057,60 @@
     <w:rPr>
       <w:b/>
       <w:bCs/>
+    </w:rPr>
+  </w:style>
+  <w:style w:type="character" w:customStyle="1" w:styleId="Ttulo1Car">
+    <w:name w:val="Título 1 Car"/>
+    <w:basedOn w:val="Fuentedeprrafopredeter"/>
+    <w:link w:val="Ttulo1"/>
+    <w:uiPriority w:val="9"/>
+    <w:rsid w:val="00EC2E2B"/>
+    <w:rPr>
+      <w:rFonts w:asciiTheme="majorHAnsi" w:eastAsiaTheme="majorEastAsia" w:hAnsiTheme="majorHAnsi" w:cstheme="majorBidi"/>
+      <w:color w:val="2F5496" w:themeColor="accent1" w:themeShade="BF"/>
+      <w:sz w:val="32"/>
+      <w:szCs w:val="32"/>
+    </w:rPr>
+  </w:style>
+  <w:style w:type="paragraph" w:styleId="TtuloTDC">
+    <w:name w:val="TOC Heading"/>
+    <w:basedOn w:val="Ttulo1"/>
+    <w:next w:val="Normal"/>
+    <w:uiPriority w:val="39"/>
+    <w:unhideWhenUsed/>
+    <w:qFormat/>
+    <w:rsid w:val="001546E1"/>
+    <w:pPr>
+      <w:spacing w:line="259" w:lineRule="auto"/>
+      <w:jc w:val="left"/>
+      <w:outlineLvl w:val="9"/>
+    </w:pPr>
+    <w:rPr>
+      <w:lang w:eastAsia="es-CL"/>
+    </w:rPr>
+  </w:style>
+  <w:style w:type="paragraph" w:styleId="TDC2">
+    <w:name w:val="toc 2"/>
+    <w:basedOn w:val="Normal"/>
+    <w:next w:val="Normal"/>
+    <w:autoRedefine/>
+    <w:uiPriority w:val="39"/>
+    <w:unhideWhenUsed/>
+    <w:rsid w:val="001546E1"/>
+    <w:pPr>
+      <w:spacing w:after="100"/>
+      <w:ind w:left="240"/>
+    </w:pPr>
+  </w:style>
+  <w:style w:type="character" w:styleId="Hipervnculo">
+    <w:name w:val="Hyperlink"/>
+    <w:basedOn w:val="Fuentedeprrafopredeter"/>
+    <w:uiPriority w:val="99"/>
+    <w:unhideWhenUsed/>
+    <w:rsid w:val="001546E1"/>
+    <w:rPr>
+      <w:color w:val="0563C1" w:themeColor="hyperlink"/>
+      <w:u w:val="single"/>
     </w:rPr>
   </w:style>
 </w:styles>
@@ -5055,4 +6409,16 @@
     </a:ext>
   </a:extLst>
 </a:theme>
+</file>
+
+<file path=customXml/item1.xml><?xml version="1.0" encoding="utf-8"?>
+<b:Sources xmlns:b="http://schemas.openxmlformats.org/officeDocument/2006/bibliography" xmlns="http://schemas.openxmlformats.org/officeDocument/2006/bibliography" SelectedStyle="\APASixthEditionOfficeOnline.xsl" StyleName="APA" Version="6"/>
+</file>
+
+<file path=customXml/itemProps1.xml><?xml version="1.0" encoding="utf-8"?>
+<ds:datastoreItem xmlns:ds="http://schemas.openxmlformats.org/officeDocument/2006/customXml" ds:itemID="{6301A17E-4F5F-4E64-AFEA-5D40E440E81D}">
+  <ds:schemaRefs>
+    <ds:schemaRef ds:uri="http://schemas.openxmlformats.org/officeDocument/2006/bibliography"/>
+  </ds:schemaRefs>
+</ds:datastoreItem>
 </file>
--- a/Documentos/ANEXO Arquitectura.docx
+++ b/Documentos/ANEXO Arquitectura.docx
@@ -1,6 +1,6 @@
 
 <file path=word/document.xml><?xml version="1.0" encoding="utf-8"?>
-<w:document xmlns:wpc="http://schemas.microsoft.com/office/word/2010/wordprocessingCanvas" xmlns:cx="http://schemas.microsoft.com/office/drawing/2014/chartex" xmlns:cx1="http://schemas.microsoft.com/office/drawing/2015/9/8/chartex" xmlns:mc="http://schemas.openxmlformats.org/markup-compatibility/2006" xmlns:o="urn:schemas-microsoft-com:office:office" xmlns:r="http://schemas.openxmlformats.org/officeDocument/2006/relationships" xmlns:m="http://schemas.openxmlformats.org/officeDocument/2006/math" xmlns:v="urn:schemas-microsoft-com:vml" xmlns:wp14="http://schemas.microsoft.com/office/word/2010/wordprocessingDrawing" xmlns:wp="http://schemas.openxmlformats.org/drawingml/2006/wordprocessingDrawing" xmlns:w10="urn:schemas-microsoft-com:office:word" xmlns:w="http://schemas.openxmlformats.org/wordprocessingml/2006/main" xmlns:w14="http://schemas.microsoft.com/office/word/2010/wordml" xmlns:w15="http://schemas.microsoft.com/office/word/2012/wordml" xmlns:w16se="http://schemas.microsoft.com/office/word/2015/wordml/symex" xmlns:wpg="http://schemas.microsoft.com/office/word/2010/wordprocessingGroup" xmlns:wpi="http://schemas.microsoft.com/office/word/2010/wordprocessingInk" xmlns:wne="http://schemas.microsoft.com/office/word/2006/wordml" xmlns:wps="http://schemas.microsoft.com/office/word/2010/wordprocessingShape" mc:Ignorable="w14 w15 w16se wp14">
+<w:document xmlns:wpc="http://schemas.microsoft.com/office/word/2010/wordprocessingCanvas" xmlns:cx="http://schemas.microsoft.com/office/drawing/2014/chartex" xmlns:cx1="http://schemas.microsoft.com/office/drawing/2015/9/8/chartex" xmlns:cx2="http://schemas.microsoft.com/office/drawing/2015/10/21/chartex" xmlns:cx3="http://schemas.microsoft.com/office/drawing/2016/5/9/chartex" xmlns:cx4="http://schemas.microsoft.com/office/drawing/2016/5/10/chartex" xmlns:cx5="http://schemas.microsoft.com/office/drawing/2016/5/11/chartex" xmlns:cx6="http://schemas.microsoft.com/office/drawing/2016/5/12/chartex" xmlns:cx7="http://schemas.microsoft.com/office/drawing/2016/5/13/chartex" xmlns:cx8="http://schemas.microsoft.com/office/drawing/2016/5/14/chartex" xmlns:mc="http://schemas.openxmlformats.org/markup-compatibility/2006" xmlns:aink="http://schemas.microsoft.com/office/drawing/2016/ink" xmlns:am3d="http://schemas.microsoft.com/office/drawing/2017/model3d" xmlns:o="urn:schemas-microsoft-com:office:office" xmlns:r="http://schemas.openxmlformats.org/officeDocument/2006/relationships" xmlns:m="http://schemas.openxmlformats.org/officeDocument/2006/math" xmlns:v="urn:schemas-microsoft-com:vml" xmlns:wp14="http://schemas.microsoft.com/office/word/2010/wordprocessingDrawing" xmlns:wp="http://schemas.openxmlformats.org/drawingml/2006/wordprocessingDrawing" xmlns:w10="urn:schemas-microsoft-com:office:word" xmlns:w="http://schemas.openxmlformats.org/wordprocessingml/2006/main" xmlns:w14="http://schemas.microsoft.com/office/word/2010/wordml" xmlns:w15="http://schemas.microsoft.com/office/word/2012/wordml" xmlns:w16cid="http://schemas.microsoft.com/office/word/2016/wordml/cid" xmlns:w16se="http://schemas.microsoft.com/office/word/2015/wordml/symex" xmlns:wpg="http://schemas.microsoft.com/office/word/2010/wordprocessingGroup" xmlns:wpi="http://schemas.microsoft.com/office/word/2010/wordprocessingInk" xmlns:wne="http://schemas.microsoft.com/office/word/2006/wordml" xmlns:wps="http://schemas.microsoft.com/office/word/2010/wordprocessingShape" mc:Ignorable="w14 w15 w16se w16cid wp14">
   <w:body>
     <w:p>
       <w:pPr>
@@ -1271,6 +1271,7 @@
         <w:rPr>
           <w:noProof/>
         </w:rPr>
+        <w:lastRenderedPageBreak/>
         <w:t>DEFINICIÓN DE RECURSOS (HARDWARE)</w:t>
       </w:r>
       <w:bookmarkEnd w:id="5"/>
@@ -1444,7 +1445,6 @@
         </w:rPr>
         <w:t xml:space="preserve"> </w:t>
       </w:r>
-      <w:proofErr w:type="spellStart"/>
       <w:r>
         <w:rPr>
           <w:rFonts w:eastAsia="Times New Roman" w:cs="Arial"/>
@@ -1453,7 +1453,6 @@
         </w:rPr>
         <w:t>EliteBook</w:t>
       </w:r>
-      <w:proofErr w:type="spellEnd"/>
       <w:r>
         <w:rPr>
           <w:rFonts w:eastAsia="Times New Roman" w:cs="Arial"/>
@@ -1916,6 +1915,7 @@
         <w:rPr>
           <w:b/>
         </w:rPr>
+        <w:lastRenderedPageBreak/>
         <w:t xml:space="preserve">Equipamiento de </w:t>
       </w:r>
       <w:r>
@@ -1956,18 +1956,8 @@
           <w:szCs w:val="24"/>
           <w:lang w:eastAsia="es-ES"/>
         </w:rPr>
-        <w:t xml:space="preserve">HP </w:t>
-      </w:r>
-      <w:proofErr w:type="spellStart"/>
-      <w:r>
-        <w:rPr>
-          <w:rFonts w:eastAsia="Times New Roman" w:cs="Arial"/>
-          <w:szCs w:val="24"/>
-          <w:lang w:eastAsia="es-ES"/>
-        </w:rPr>
-        <w:t>EliteBook</w:t>
-      </w:r>
-      <w:proofErr w:type="spellEnd"/>
+        <w:t>HP EliteBook</w:t>
+      </w:r>
       <w:r>
         <w:rPr>
           <w:rFonts w:eastAsia="Times New Roman" w:cs="Arial"/>
@@ -2356,6 +2346,41 @@
     </w:p>
     <w:p>
       <w:pPr>
+        <w:spacing w:line="360" w:lineRule="auto"/>
+        <w:ind w:left="708"/>
+        <w:rPr>
+          <w:b/>
+        </w:rPr>
+      </w:pPr>
+      <w:r>
+        <w:rPr>
+          <w:b/>
+        </w:rPr>
+        <w:t xml:space="preserve">Equipamiento </w:t>
+      </w:r>
+      <w:r>
+        <w:rPr>
+          <w:b/>
+        </w:rPr>
+        <w:t>Producció</w:t>
+      </w:r>
+      <w:bookmarkStart w:id="7" w:name="_GoBack"/>
+      <w:bookmarkEnd w:id="7"/>
+      <w:r>
+        <w:rPr>
+          <w:b/>
+        </w:rPr>
+        <w:t>n</w:t>
+      </w:r>
+      <w:r>
+        <w:rPr>
+          <w:b/>
+        </w:rPr>
+        <w:t>:</w:t>
+      </w:r>
+    </w:p>
+    <w:p>
+      <w:pPr>
         <w:pStyle w:val="Textoindependiente"/>
         <w:spacing w:line="360" w:lineRule="auto"/>
         <w:ind w:left="708"/>
@@ -2587,14 +2612,15 @@
           <w:noProof/>
         </w:rPr>
       </w:pPr>
-      <w:bookmarkStart w:id="7" w:name="_Toc17210274"/>
+      <w:bookmarkStart w:id="8" w:name="_Toc17210274"/>
       <w:r>
         <w:rPr>
           <w:noProof/>
         </w:rPr>
+        <w:lastRenderedPageBreak/>
         <w:t>DIAGRAMA DE ARQUITECTURA FISICA</w:t>
       </w:r>
-      <w:bookmarkEnd w:id="7"/>
+      <w:bookmarkEnd w:id="8"/>
     </w:p>
     <w:p>
       <w:pPr>
@@ -2650,13 +2676,8 @@
         <w:t>Se considera como host cualquier equipo del cliente que tenga como navegador web Google Chrome</w:t>
       </w:r>
       <w:r>
-        <w:t>/Firefox/</w:t>
-      </w:r>
-      <w:proofErr w:type="spellStart"/>
-      <w:r>
-        <w:t>Edge</w:t>
-      </w:r>
-      <w:proofErr w:type="spellEnd"/>
+        <w:t>/Firefox/Edge</w:t>
+      </w:r>
       <w:r>
         <w:t>.</w:t>
       </w:r>
@@ -2677,7 +2698,7 @@
           <w:lang w:eastAsia="es-CL"/>
         </w:rPr>
         <w:drawing>
-          <wp:inline distT="0" distB="0" distL="0" distR="0" wp14:anchorId="78AEFEF5" wp14:editId="6C77E5E7">
+          <wp:inline distT="0" distB="0" distL="0" distR="0" wp14:anchorId="05E37323" wp14:editId="01C4BCDE">
             <wp:extent cx="5044877" cy="4938188"/>
             <wp:effectExtent l="0" t="0" r="3810" b="0"/>
             <wp:docPr id="1" name="Imagen 1"/>
@@ -2757,7 +2778,7 @@
           <w:noProof/>
         </w:rPr>
       </w:pPr>
-      <w:bookmarkStart w:id="8" w:name="_Toc521862772"/>
+      <w:bookmarkStart w:id="9" w:name="_Toc521862772"/>
       <w:r>
         <w:rPr>
           <w:b/>
@@ -2776,15 +2797,16 @@
           <w:noProof/>
         </w:rPr>
       </w:pPr>
-      <w:bookmarkStart w:id="9" w:name="_Toc17210275"/>
+      <w:bookmarkStart w:id="10" w:name="_Toc17210275"/>
       <w:r>
         <w:rPr>
           <w:noProof/>
         </w:rPr>
+        <w:lastRenderedPageBreak/>
         <w:t>DEFINICIÓN DE RECURSOS (SOFTWARE)</w:t>
       </w:r>
-      <w:bookmarkEnd w:id="8"/>
       <w:bookmarkEnd w:id="9"/>
+      <w:bookmarkEnd w:id="10"/>
     </w:p>
     <w:p>
       <w:pPr>
@@ -3273,23 +3295,7 @@
           <w:rFonts w:cs="Arial"/>
           <w:noProof w:val="0"/>
         </w:rPr>
-        <w:t xml:space="preserve">La compilación de Node.js se realiza en tiempo de ejecución, </w:t>
-      </w:r>
-      <w:proofErr w:type="spellStart"/>
-      <w:r>
-        <w:rPr>
-          <w:rFonts w:cs="Arial"/>
-          <w:noProof w:val="0"/>
-        </w:rPr>
-        <w:t>Just</w:t>
-      </w:r>
-      <w:proofErr w:type="spellEnd"/>
-      <w:r>
-        <w:rPr>
-          <w:rFonts w:cs="Arial"/>
-          <w:noProof w:val="0"/>
-        </w:rPr>
-        <w:t xml:space="preserve"> In Time (JIT), esto trae consigo una mayor optimización a las funciones que más veces sean </w:t>
+        <w:t xml:space="preserve">La compilación de Node.js se realiza en tiempo de ejecución, Just In Time (JIT), esto trae consigo una mayor optimización a las funciones que más veces sean </w:t>
       </w:r>
       <w:r>
         <w:rPr>
@@ -3390,6 +3396,7 @@
         <w:rPr>
           <w:rFonts w:cs="Arial"/>
         </w:rPr>
+        <w:lastRenderedPageBreak/>
         <w:t xml:space="preserve">Un alto rendimiento en proyectos donde </w:t>
       </w:r>
       <w:r>
@@ -3423,39 +3430,7 @@
           <w:rFonts w:cs="Arial"/>
           <w:noProof w:val="0"/>
         </w:rPr>
-        <w:t xml:space="preserve">En equipos pequeños podremos realizar </w:t>
-      </w:r>
-      <w:proofErr w:type="spellStart"/>
-      <w:r>
-        <w:rPr>
-          <w:rFonts w:cs="Arial"/>
-          <w:noProof w:val="0"/>
-        </w:rPr>
-        <w:t>front-end</w:t>
-      </w:r>
-      <w:proofErr w:type="spellEnd"/>
-      <w:r>
-        <w:rPr>
-          <w:rFonts w:cs="Arial"/>
-          <w:noProof w:val="0"/>
-        </w:rPr>
-        <w:t>, back-</w:t>
-      </w:r>
-      <w:proofErr w:type="spellStart"/>
-      <w:r>
-        <w:rPr>
-          <w:rFonts w:cs="Arial"/>
-          <w:noProof w:val="0"/>
-        </w:rPr>
-        <w:t>end</w:t>
-      </w:r>
-      <w:proofErr w:type="spellEnd"/>
-      <w:r>
-        <w:rPr>
-          <w:rFonts w:cs="Arial"/>
-          <w:noProof w:val="0"/>
-        </w:rPr>
-        <w:t xml:space="preserve"> y hasta una aplicación móvil con un mismo lenguaje.</w:t>
+        <w:t>En equipos pequeños podremos realizar front-end, back-end y hasta una aplicación móvil con un mismo lenguaje.</w:t>
       </w:r>
     </w:p>
     <w:p>
@@ -3557,21 +3532,7 @@
         <w:rPr>
           <w:rFonts w:cs="Arial"/>
         </w:rPr>
-        <w:t xml:space="preserve"> </w:t>
-      </w:r>
-      <w:proofErr w:type="spellStart"/>
-      <w:r>
-        <w:rPr>
-          <w:rFonts w:cs="Arial"/>
-        </w:rPr>
-        <w:t>MongoDB</w:t>
-      </w:r>
-      <w:proofErr w:type="spellEnd"/>
-      <w:r>
-        <w:rPr>
-          <w:rFonts w:cs="Arial"/>
-        </w:rPr>
-        <w:t xml:space="preserve">, la cual </w:t>
+        <w:t xml:space="preserve"> MongoDB, la cual </w:t>
       </w:r>
       <w:r>
         <w:rPr>
@@ -3637,21 +3598,7 @@
         <w:rPr>
           <w:rFonts w:cs="Arial"/>
         </w:rPr>
-        <w:t xml:space="preserve"> como documentos en formato BJSON, el cual es un formato de </w:t>
-      </w:r>
-      <w:proofErr w:type="spellStart"/>
-      <w:r>
-        <w:rPr>
-          <w:rFonts w:cs="Arial"/>
-        </w:rPr>
-        <w:t>json</w:t>
-      </w:r>
-      <w:proofErr w:type="spellEnd"/>
-      <w:r>
-        <w:rPr>
-          <w:rFonts w:cs="Arial"/>
-        </w:rPr>
-        <w:t>, ya qu</w:t>
+        <w:t xml:space="preserve"> como documentos en formato BJSON, el cual es un formato de json, ya qu</w:t>
       </w:r>
       <w:r>
         <w:rPr>
@@ -3883,7 +3830,14 @@
         <w:rPr>
           <w:rFonts w:cs="Arial"/>
         </w:rPr>
-        <w:t>Variabilidad. Las necesidades enormes de velocidad y volumen suelen darse juntas y afectan a muchas aplicaciones actuales. Sin embargo, hay otra característica de la información que es todavía más representativa para decantarse por las NoSQL, como es la variabilidad. En bases de datos relacionales el esquema de la información está minuciosamente definido de antemano. Por ejemplo, no puedes inventarte campos en los registros sobre la marcha. En las bases de datos documentales, como MongoDB, no hay problema en que cada documento almacene campos distintos, pudiendo ser flexibles en cuanto al esquema de la información.</w:t>
+        <w:t xml:space="preserve">Variabilidad. Las necesidades enormes de velocidad y volumen suelen darse juntas y afectan a muchas aplicaciones actuales. Sin embargo, hay otra característica de la información que es todavía más </w:t>
+      </w:r>
+      <w:r>
+        <w:rPr>
+          <w:rFonts w:cs="Arial"/>
+        </w:rPr>
+        <w:lastRenderedPageBreak/>
+        <w:t>representativa para decantarse por las NoSQL, como es la variabilidad. En bases de datos relacionales el esquema de la información está minuciosamente definido de antemano. Por ejemplo, no puedes inventarte campos en los registros sobre la marcha. En las bases de datos documentales, como MongoDB, no hay problema en que cada documento almacene campos distintos, pudiendo ser flexibles en cuanto al esquema de la información.</w:t>
       </w:r>
     </w:p>
     <w:p>
@@ -4197,14 +4151,15 @@
       <w:r>
         <w:br w:type="page"/>
       </w:r>
-      <w:bookmarkStart w:id="10" w:name="_Toc17210276"/>
+      <w:bookmarkStart w:id="11" w:name="_Toc17210276"/>
       <w:r>
         <w:rPr>
           <w:noProof/>
         </w:rPr>
+        <w:lastRenderedPageBreak/>
         <w:t>ARQUITECTURA DE SOFTWARE.</w:t>
       </w:r>
-      <w:bookmarkEnd w:id="10"/>
+      <w:bookmarkEnd w:id="11"/>
     </w:p>
     <w:p>
       <w:pPr>
@@ -4298,7 +4253,7 @@
           <w:lang w:eastAsia="es-CL"/>
         </w:rPr>
         <w:drawing>
-          <wp:inline distT="0" distB="0" distL="0" distR="0" wp14:anchorId="239AF7AC" wp14:editId="0B1C4D17">
+          <wp:inline distT="0" distB="0" distL="0" distR="0" wp14:anchorId="738E3822" wp14:editId="320C65FE">
             <wp:extent cx="3571875" cy="2618128"/>
             <wp:effectExtent l="0" t="0" r="0" b="0"/>
             <wp:docPr id="17" name="Imagen 17"/>
@@ -4377,7 +4332,7 @@
           <w:lang w:eastAsia="es-CL"/>
         </w:rPr>
         <w:drawing>
-          <wp:inline distT="0" distB="0" distL="0" distR="0" wp14:anchorId="57C62965" wp14:editId="1CFB8B54">
+          <wp:inline distT="0" distB="0" distL="0" distR="0" wp14:anchorId="20B19293" wp14:editId="5750C7F3">
             <wp:extent cx="4200525" cy="1422232"/>
             <wp:effectExtent l="0" t="0" r="0" b="6985"/>
             <wp:docPr id="21" name="Imagen 21"/>
@@ -4449,14 +4404,15 @@
           <w:noProof/>
         </w:rPr>
       </w:pPr>
-      <w:bookmarkStart w:id="11" w:name="_Toc17210277"/>
+      <w:bookmarkStart w:id="12" w:name="_Toc17210277"/>
       <w:r>
         <w:rPr>
           <w:noProof/>
         </w:rPr>
+        <w:lastRenderedPageBreak/>
         <w:t>DIAGRAMA DE DESPLIEGUE.</w:t>
       </w:r>
-      <w:bookmarkEnd w:id="11"/>
+      <w:bookmarkEnd w:id="12"/>
     </w:p>
     <w:p>
       <w:pPr>
@@ -4483,7 +4439,7 @@
 </file>
 
 <file path=word/numbering.xml><?xml version="1.0" encoding="utf-8"?>
-<w:numbering xmlns:wpc="http://schemas.microsoft.com/office/word/2010/wordprocessingCanvas" xmlns:cx="http://schemas.microsoft.com/office/drawing/2014/chartex" xmlns:cx1="http://schemas.microsoft.com/office/drawing/2015/9/8/chartex" xmlns:mc="http://schemas.openxmlformats.org/markup-compatibility/2006" xmlns:o="urn:schemas-microsoft-com:office:office" xmlns:r="http://schemas.openxmlformats.org/officeDocument/2006/relationships" xmlns:m="http://schemas.openxmlformats.org/officeDocument/2006/math" xmlns:v="urn:schemas-microsoft-com:vml" xmlns:wp14="http://schemas.microsoft.com/office/word/2010/wordprocessingDrawing" xmlns:wp="http://schemas.openxmlformats.org/drawingml/2006/wordprocessingDrawing" xmlns:w10="urn:schemas-microsoft-com:office:word" xmlns:w="http://schemas.openxmlformats.org/wordprocessingml/2006/main" xmlns:w14="http://schemas.microsoft.com/office/word/2010/wordml" xmlns:w15="http://schemas.microsoft.com/office/word/2012/wordml" xmlns:w16se="http://schemas.microsoft.com/office/word/2015/wordml/symex" xmlns:wpg="http://schemas.microsoft.com/office/word/2010/wordprocessingGroup" xmlns:wpi="http://schemas.microsoft.com/office/word/2010/wordprocessingInk" xmlns:wne="http://schemas.microsoft.com/office/word/2006/wordml" xmlns:wps="http://schemas.microsoft.com/office/word/2010/wordprocessingShape" mc:Ignorable="w14 w15 w16se wp14">
+<w:numbering xmlns:wpc="http://schemas.microsoft.com/office/word/2010/wordprocessingCanvas" xmlns:cx="http://schemas.microsoft.com/office/drawing/2014/chartex" xmlns:cx1="http://schemas.microsoft.com/office/drawing/2015/9/8/chartex" xmlns:cx2="http://schemas.microsoft.com/office/drawing/2015/10/21/chartex" xmlns:cx3="http://schemas.microsoft.com/office/drawing/2016/5/9/chartex" xmlns:cx4="http://schemas.microsoft.com/office/drawing/2016/5/10/chartex" xmlns:cx5="http://schemas.microsoft.com/office/drawing/2016/5/11/chartex" xmlns:cx6="http://schemas.microsoft.com/office/drawing/2016/5/12/chartex" xmlns:cx7="http://schemas.microsoft.com/office/drawing/2016/5/13/chartex" xmlns:cx8="http://schemas.microsoft.com/office/drawing/2016/5/14/chartex" xmlns:mc="http://schemas.openxmlformats.org/markup-compatibility/2006" xmlns:aink="http://schemas.microsoft.com/office/drawing/2016/ink" xmlns:am3d="http://schemas.microsoft.com/office/drawing/2017/model3d" xmlns:o="urn:schemas-microsoft-com:office:office" xmlns:r="http://schemas.openxmlformats.org/officeDocument/2006/relationships" xmlns:m="http://schemas.openxmlformats.org/officeDocument/2006/math" xmlns:v="urn:schemas-microsoft-com:vml" xmlns:wp14="http://schemas.microsoft.com/office/word/2010/wordprocessingDrawing" xmlns:wp="http://schemas.openxmlformats.org/drawingml/2006/wordprocessingDrawing" xmlns:w10="urn:schemas-microsoft-com:office:word" xmlns:w="http://schemas.openxmlformats.org/wordprocessingml/2006/main" xmlns:w14="http://schemas.microsoft.com/office/word/2010/wordml" xmlns:w15="http://schemas.microsoft.com/office/word/2012/wordml" xmlns:w16cid="http://schemas.microsoft.com/office/word/2016/wordml/cid" xmlns:w16se="http://schemas.microsoft.com/office/word/2015/wordml/symex" xmlns:wpg="http://schemas.microsoft.com/office/word/2010/wordprocessingGroup" xmlns:wpi="http://schemas.microsoft.com/office/word/2010/wordprocessingInk" xmlns:wne="http://schemas.microsoft.com/office/word/2006/wordml" xmlns:wps="http://schemas.microsoft.com/office/word/2010/wordprocessingShape" mc:Ignorable="w14 w15 w16se w16cid wp14">
   <w:abstractNum w:abstractNumId="0" w15:restartNumberingAfterBreak="0">
     <w:nsid w:val="0CBC307A"/>
     <w:multiLevelType w:val="hybridMultilevel"/>
@@ -5525,7 +5481,7 @@
 </file>
 
 <file path=word/styles.xml><?xml version="1.0" encoding="utf-8"?>
-<w:styles xmlns:mc="http://schemas.openxmlformats.org/markup-compatibility/2006" xmlns:r="http://schemas.openxmlformats.org/officeDocument/2006/relationships" xmlns:w="http://schemas.openxmlformats.org/wordprocessingml/2006/main" xmlns:w14="http://schemas.microsoft.com/office/word/2010/wordml" xmlns:w15="http://schemas.microsoft.com/office/word/2012/wordml" xmlns:w16se="http://schemas.microsoft.com/office/word/2015/wordml/symex" mc:Ignorable="w14 w15 w16se">
+<w:styles xmlns:mc="http://schemas.openxmlformats.org/markup-compatibility/2006" xmlns:r="http://schemas.openxmlformats.org/officeDocument/2006/relationships" xmlns:w="http://schemas.openxmlformats.org/wordprocessingml/2006/main" xmlns:w14="http://schemas.microsoft.com/office/word/2010/wordml" xmlns:w15="http://schemas.microsoft.com/office/word/2012/wordml" xmlns:w16cid="http://schemas.microsoft.com/office/word/2016/wordml/cid" xmlns:w16se="http://schemas.microsoft.com/office/word/2015/wordml/symex" mc:Ignorable="w14 w15 w16se w16cid">
   <w:docDefaults>
     <w:rPrDefault>
       <w:rPr>
@@ -5541,7 +5497,7 @@
       </w:pPr>
     </w:pPrDefault>
   </w:docDefaults>
-  <w:latentStyles w:defLockedState="0" w:defUIPriority="99" w:defSemiHidden="0" w:defUnhideWhenUsed="0" w:defQFormat="0" w:count="371">
+  <w:latentStyles w:defLockedState="0" w:defUIPriority="99" w:defSemiHidden="0" w:defUnhideWhenUsed="0" w:defQFormat="0" w:count="376">
     <w:lsdException w:name="Normal" w:uiPriority="0" w:qFormat="1"/>
     <w:lsdException w:name="heading 1" w:uiPriority="9" w:qFormat="1"/>
     <w:lsdException w:name="heading 2" w:semiHidden="1" w:uiPriority="9" w:unhideWhenUsed="1" w:qFormat="1"/>
@@ -5647,7 +5603,6 @@
     <w:lsdException w:name="HTML Sample" w:semiHidden="1" w:unhideWhenUsed="1"/>
     <w:lsdException w:name="HTML Typewriter" w:semiHidden="1" w:unhideWhenUsed="1"/>
     <w:lsdException w:name="HTML Variable" w:semiHidden="1" w:unhideWhenUsed="1"/>
-    <w:lsdException w:name="Normal Table" w:semiHidden="1" w:unhideWhenUsed="1"/>
     <w:lsdException w:name="annotation subject" w:semiHidden="1" w:unhideWhenUsed="1"/>
     <w:lsdException w:name="No List" w:semiHidden="1" w:unhideWhenUsed="1"/>
     <w:lsdException w:name="Outline List 1" w:semiHidden="1" w:unhideWhenUsed="1"/>
@@ -5690,11 +5645,8 @@
     <w:lsdException w:name="Table Contemporary" w:semiHidden="1" w:unhideWhenUsed="1"/>
     <w:lsdException w:name="Table Elegant" w:semiHidden="1" w:unhideWhenUsed="1"/>
     <w:lsdException w:name="Table Professional" w:semiHidden="1" w:unhideWhenUsed="1"/>
-    <w:lsdException w:name="Table Subtle 1" w:semiHidden="1" w:unhideWhenUsed="1"/>
     <w:lsdException w:name="Table Subtle 2" w:semiHidden="1" w:unhideWhenUsed="1"/>
     <w:lsdException w:name="Table Web 1" w:semiHidden="1" w:unhideWhenUsed="1"/>
-    <w:lsdException w:name="Table Web 2" w:semiHidden="1" w:unhideWhenUsed="1"/>
-    <w:lsdException w:name="Table Web 3" w:semiHidden="1" w:unhideWhenUsed="1"/>
     <w:lsdException w:name="Balloon Text" w:semiHidden="1" w:unhideWhenUsed="1"/>
     <w:lsdException w:name="Table Grid" w:uiPriority="39"/>
     <w:lsdException w:name="Table Theme" w:semiHidden="1" w:unhideWhenUsed="1"/>
@@ -5913,11 +5865,16 @@
     <w:lsdException w:name="List Table 5 Dark Accent 6" w:uiPriority="50"/>
     <w:lsdException w:name="List Table 6 Colorful Accent 6" w:uiPriority="51"/>
     <w:lsdException w:name="List Table 7 Colorful Accent 6" w:uiPriority="52"/>
+    <w:lsdException w:name="Mention" w:semiHidden="1" w:unhideWhenUsed="1"/>
+    <w:lsdException w:name="Smart Hyperlink" w:semiHidden="1" w:unhideWhenUsed="1"/>
+    <w:lsdException w:name="Hashtag" w:semiHidden="1" w:unhideWhenUsed="1"/>
+    <w:lsdException w:name="Unresolved Mention" w:semiHidden="1" w:unhideWhenUsed="1"/>
+    <w:lsdException w:name="Smart Link" w:semiHidden="1" w:unhideWhenUsed="1"/>
   </w:latentStyles>
   <w:style w:type="paragraph" w:default="1" w:styleId="Normal">
     <w:name w:val="Normal"/>
     <w:qFormat/>
-    <w:rsid w:val="003A1E2A"/>
+    <w:rsid w:val="008C5837"/>
     <w:pPr>
       <w:spacing w:after="200" w:line="276" w:lineRule="auto"/>
       <w:jc w:val="both"/>
@@ -6416,7 +6373,7 @@
 </file>
 
 <file path=customXml/itemProps1.xml><?xml version="1.0" encoding="utf-8"?>
-<ds:datastoreItem xmlns:ds="http://schemas.openxmlformats.org/officeDocument/2006/customXml" ds:itemID="{6301A17E-4F5F-4E64-AFEA-5D40E440E81D}">
+<ds:datastoreItem xmlns:ds="http://schemas.openxmlformats.org/officeDocument/2006/customXml" ds:itemID="{80D3D4B9-489D-45EB-BF81-A5DDAFCACEA2}">
   <ds:schemaRefs>
     <ds:schemaRef ds:uri="http://schemas.openxmlformats.org/officeDocument/2006/bibliography"/>
   </ds:schemaRefs>
